--- a/Interview/OOPSConcept.docx
+++ b/Interview/OOPSConcept.docx
@@ -23,6 +23,982 @@
           <w:sz w:val="28"/>
           <w:szCs w:val="44"/>
         </w:rPr>
+        <w:t>Solid Principles</w:t>
+      </w:r>
+    </w:p>
+    <w:p>
+      <w:pPr>
+        <w:shd w:val="clear" w:color="auto" w:fill="FFFFFF"/>
+        <w:spacing w:after="0" w:line="240" w:lineRule="auto"/>
+        <w:outlineLvl w:val="0"/>
+        <w:rPr>
+          <w:rFonts w:ascii="Segoe UI" w:eastAsia="Times New Roman" w:hAnsi="Segoe UI" w:cs="Segoe UI"/>
+          <w:color w:val="333333"/>
+          <w:kern w:val="36"/>
+          <w:sz w:val="28"/>
+          <w:szCs w:val="44"/>
+        </w:rPr>
+      </w:pPr>
+      <w:r>
+        <w:rPr>
+          <w:rFonts w:ascii="Segoe UI" w:eastAsia="Times New Roman" w:hAnsi="Segoe UI" w:cs="Segoe UI"/>
+          <w:color w:val="333333"/>
+          <w:kern w:val="36"/>
+          <w:sz w:val="28"/>
+          <w:szCs w:val="44"/>
+        </w:rPr>
+        <w:t xml:space="preserve">S - </w:t>
+      </w:r>
+      <w:r>
+        <w:rPr>
+          <w:rFonts w:ascii="Segoe UI" w:eastAsia="Times New Roman" w:hAnsi="Segoe UI" w:cs="Segoe UI"/>
+          <w:color w:val="333333"/>
+          <w:kern w:val="36"/>
+          <w:sz w:val="28"/>
+          <w:szCs w:val="44"/>
+        </w:rPr>
+        <w:t>Single responsibility</w:t>
+      </w:r>
+    </w:p>
+    <w:p>
+      <w:pPr>
+        <w:shd w:val="clear" w:color="auto" w:fill="FFFFFF"/>
+        <w:spacing w:after="0" w:line="240" w:lineRule="auto"/>
+        <w:ind w:firstLine="720"/>
+        <w:outlineLvl w:val="0"/>
+        <w:rPr>
+          <w:rFonts w:ascii="Segoe UI" w:eastAsia="Times New Roman" w:hAnsi="Segoe UI" w:cs="Segoe UI"/>
+          <w:color w:val="333333"/>
+          <w:kern w:val="36"/>
+          <w:szCs w:val="44"/>
+        </w:rPr>
+      </w:pPr>
+      <w:proofErr w:type="gramStart"/>
+      <w:r>
+        <w:rPr>
+          <w:rFonts w:ascii="Segoe UI" w:eastAsia="Times New Roman" w:hAnsi="Segoe UI" w:cs="Segoe UI"/>
+          <w:color w:val="333333"/>
+          <w:kern w:val="36"/>
+          <w:szCs w:val="44"/>
+        </w:rPr>
+        <w:t>i.e</w:t>
+      </w:r>
+      <w:proofErr w:type="gramEnd"/>
+      <w:r>
+        <w:rPr>
+          <w:rFonts w:ascii="Segoe UI" w:eastAsia="Times New Roman" w:hAnsi="Segoe UI" w:cs="Segoe UI"/>
+          <w:color w:val="333333"/>
+          <w:kern w:val="36"/>
+          <w:szCs w:val="44"/>
+        </w:rPr>
+        <w:t xml:space="preserve">. </w:t>
+      </w:r>
+      <w:r>
+        <w:rPr>
+          <w:rFonts w:ascii="Segoe UI" w:eastAsia="Times New Roman" w:hAnsi="Segoe UI" w:cs="Segoe UI"/>
+          <w:color w:val="333333"/>
+          <w:kern w:val="36"/>
+          <w:szCs w:val="44"/>
+        </w:rPr>
+        <w:t>A class should have only one reason to change</w:t>
+      </w:r>
+    </w:p>
+    <w:p>
+      <w:pPr>
+        <w:shd w:val="clear" w:color="auto" w:fill="FFFFFF"/>
+        <w:spacing w:after="0" w:line="240" w:lineRule="auto"/>
+        <w:ind w:firstLine="720"/>
+        <w:outlineLvl w:val="0"/>
+        <w:rPr>
+          <w:rFonts w:ascii="Segoe UI" w:eastAsia="Times New Roman" w:hAnsi="Segoe UI" w:cs="Segoe UI"/>
+          <w:color w:val="333333"/>
+          <w:kern w:val="36"/>
+          <w:szCs w:val="44"/>
+        </w:rPr>
+      </w:pPr>
+      <w:r>
+        <w:rPr>
+          <w:rFonts w:ascii="Segoe UI" w:eastAsia="Times New Roman" w:hAnsi="Segoe UI" w:cs="Segoe UI"/>
+          <w:color w:val="333333"/>
+          <w:kern w:val="36"/>
+          <w:szCs w:val="44"/>
+        </w:rPr>
+        <w:t xml:space="preserve">Use - </w:t>
+      </w:r>
+      <w:r>
+        <w:rPr>
+          <w:rFonts w:ascii="Segoe UI" w:eastAsia="Times New Roman" w:hAnsi="Segoe UI" w:cs="Segoe UI"/>
+          <w:color w:val="333333"/>
+          <w:kern w:val="36"/>
+          <w:szCs w:val="44"/>
+        </w:rPr>
+        <w:t>Reusability</w:t>
+      </w:r>
+    </w:p>
+    <w:p>
+      <w:pPr>
+        <w:shd w:val="clear" w:color="auto" w:fill="FFFFFF"/>
+        <w:spacing w:after="0" w:line="240" w:lineRule="auto"/>
+        <w:outlineLvl w:val="0"/>
+        <w:rPr>
+          <w:rFonts w:ascii="Segoe UI" w:eastAsia="Times New Roman" w:hAnsi="Segoe UI" w:cs="Segoe UI"/>
+          <w:color w:val="333333"/>
+          <w:kern w:val="36"/>
+          <w:sz w:val="28"/>
+          <w:szCs w:val="44"/>
+        </w:rPr>
+      </w:pPr>
+      <w:r>
+        <w:rPr>
+          <w:rFonts w:ascii="Segoe UI" w:eastAsia="Times New Roman" w:hAnsi="Segoe UI" w:cs="Segoe UI"/>
+          <w:color w:val="333333"/>
+          <w:kern w:val="36"/>
+          <w:sz w:val="28"/>
+          <w:szCs w:val="44"/>
+        </w:rPr>
+        <w:t xml:space="preserve">O - </w:t>
+      </w:r>
+      <w:r>
+        <w:rPr>
+          <w:rFonts w:ascii="Segoe UI" w:eastAsia="Times New Roman" w:hAnsi="Segoe UI" w:cs="Segoe UI"/>
+          <w:color w:val="333333"/>
+          <w:kern w:val="36"/>
+          <w:sz w:val="28"/>
+          <w:szCs w:val="44"/>
+        </w:rPr>
+        <w:t>Open\Closed principles</w:t>
+      </w:r>
+    </w:p>
+    <w:p>
+      <w:pPr>
+        <w:pStyle w:val="ListParagraph"/>
+        <w:numPr>
+          <w:ilvl w:val="0"/>
+          <w:numId w:val="9"/>
+        </w:numPr>
+        <w:shd w:val="clear" w:color="auto" w:fill="FFFFFF"/>
+        <w:spacing w:after="0" w:line="240" w:lineRule="auto"/>
+        <w:outlineLvl w:val="0"/>
+        <w:rPr>
+          <w:rFonts w:ascii="Segoe UI" w:eastAsia="Times New Roman" w:hAnsi="Segoe UI" w:cs="Segoe UI"/>
+          <w:color w:val="333333"/>
+          <w:kern w:val="36"/>
+          <w:sz w:val="20"/>
+          <w:szCs w:val="44"/>
+        </w:rPr>
+      </w:pPr>
+      <w:r>
+        <w:rPr>
+          <w:rFonts w:ascii="Segoe UI" w:eastAsia="Times New Roman" w:hAnsi="Segoe UI" w:cs="Segoe UI"/>
+          <w:color w:val="333333"/>
+          <w:kern w:val="36"/>
+          <w:sz w:val="20"/>
+          <w:szCs w:val="44"/>
+        </w:rPr>
+        <w:t>Extend the code and add more functionality without modifying the original code.</w:t>
+      </w:r>
+    </w:p>
+    <w:p>
+      <w:pPr>
+        <w:pStyle w:val="ListParagraph"/>
+        <w:numPr>
+          <w:ilvl w:val="0"/>
+          <w:numId w:val="9"/>
+        </w:numPr>
+        <w:shd w:val="clear" w:color="auto" w:fill="FFFFFF"/>
+        <w:spacing w:after="0" w:line="240" w:lineRule="auto"/>
+        <w:outlineLvl w:val="0"/>
+        <w:rPr>
+          <w:rFonts w:ascii="Segoe UI" w:eastAsia="Times New Roman" w:hAnsi="Segoe UI" w:cs="Segoe UI"/>
+          <w:color w:val="333333"/>
+          <w:kern w:val="36"/>
+          <w:sz w:val="20"/>
+          <w:szCs w:val="44"/>
+        </w:rPr>
+      </w:pPr>
+      <w:r>
+        <w:rPr>
+          <w:rFonts w:ascii="Segoe UI" w:eastAsia="Times New Roman" w:hAnsi="Segoe UI" w:cs="Segoe UI"/>
+          <w:color w:val="333333"/>
+          <w:kern w:val="36"/>
+          <w:sz w:val="20"/>
+          <w:szCs w:val="44"/>
+        </w:rPr>
+        <w:t xml:space="preserve">Regression </w:t>
+      </w:r>
+      <w:r>
+        <w:rPr>
+          <w:rFonts w:ascii="Segoe UI" w:eastAsia="Times New Roman" w:hAnsi="Segoe UI" w:cs="Segoe UI"/>
+          <w:color w:val="333333"/>
+          <w:kern w:val="36"/>
+          <w:sz w:val="20"/>
+          <w:szCs w:val="44"/>
+        </w:rPr>
+        <w:t>testing can be avoided as we not touching</w:t>
+      </w:r>
+      <w:r>
+        <w:rPr>
+          <w:rFonts w:ascii="Segoe UI" w:eastAsia="Times New Roman" w:hAnsi="Segoe UI" w:cs="Segoe UI"/>
+          <w:color w:val="333333"/>
+          <w:kern w:val="36"/>
+          <w:sz w:val="20"/>
+          <w:szCs w:val="44"/>
+        </w:rPr>
+        <w:t xml:space="preserve"> </w:t>
+      </w:r>
+      <w:r>
+        <w:rPr>
+          <w:rFonts w:ascii="Segoe UI" w:eastAsia="Times New Roman" w:hAnsi="Segoe UI" w:cs="Segoe UI"/>
+          <w:color w:val="333333"/>
+          <w:kern w:val="36"/>
+          <w:sz w:val="20"/>
+          <w:szCs w:val="44"/>
+        </w:rPr>
+        <w:t>the existing code</w:t>
+      </w:r>
+    </w:p>
+    <w:p>
+      <w:pPr>
+        <w:shd w:val="clear" w:color="auto" w:fill="FFFFFF"/>
+        <w:spacing w:after="0" w:line="240" w:lineRule="auto"/>
+        <w:outlineLvl w:val="0"/>
+        <w:rPr>
+          <w:rFonts w:ascii="Segoe UI" w:eastAsia="Times New Roman" w:hAnsi="Segoe UI" w:cs="Segoe UI"/>
+          <w:color w:val="333333"/>
+          <w:kern w:val="36"/>
+          <w:sz w:val="28"/>
+          <w:szCs w:val="44"/>
+        </w:rPr>
+      </w:pPr>
+      <w:r>
+        <w:rPr>
+          <w:rFonts w:ascii="Segoe UI" w:eastAsia="Times New Roman" w:hAnsi="Segoe UI" w:cs="Segoe UI"/>
+          <w:color w:val="333333"/>
+          <w:kern w:val="36"/>
+          <w:sz w:val="28"/>
+          <w:szCs w:val="44"/>
+        </w:rPr>
+        <w:t xml:space="preserve">L - </w:t>
+      </w:r>
+      <w:r>
+        <w:rPr>
+          <w:rFonts w:ascii="Segoe UI" w:eastAsia="Times New Roman" w:hAnsi="Segoe UI" w:cs="Segoe UI"/>
+          <w:color w:val="333333"/>
+          <w:kern w:val="36"/>
+          <w:sz w:val="28"/>
+          <w:szCs w:val="44"/>
+        </w:rPr>
+        <w:t xml:space="preserve">Liskov </w:t>
+      </w:r>
+      <w:r>
+        <w:rPr>
+          <w:rFonts w:ascii="Segoe UI" w:eastAsia="Times New Roman" w:hAnsi="Segoe UI" w:cs="Segoe UI"/>
+          <w:color w:val="333333"/>
+          <w:kern w:val="36"/>
+          <w:sz w:val="28"/>
+          <w:szCs w:val="44"/>
+        </w:rPr>
+        <w:t>substitution</w:t>
+      </w:r>
+      <w:r>
+        <w:rPr>
+          <w:rFonts w:ascii="Segoe UI" w:eastAsia="Times New Roman" w:hAnsi="Segoe UI" w:cs="Segoe UI"/>
+          <w:color w:val="333333"/>
+          <w:kern w:val="36"/>
+          <w:sz w:val="28"/>
+          <w:szCs w:val="44"/>
+        </w:rPr>
+        <w:t xml:space="preserve"> </w:t>
+      </w:r>
+    </w:p>
+    <w:p>
+      <w:pPr>
+        <w:shd w:val="clear" w:color="auto" w:fill="FFFFFF"/>
+        <w:spacing w:after="0" w:line="240" w:lineRule="auto"/>
+        <w:ind w:firstLine="720"/>
+        <w:outlineLvl w:val="0"/>
+        <w:rPr>
+          <w:rFonts w:ascii="Segoe UI" w:eastAsia="Times New Roman" w:hAnsi="Segoe UI" w:cs="Segoe UI"/>
+          <w:color w:val="333333"/>
+          <w:kern w:val="36"/>
+          <w:sz w:val="24"/>
+          <w:szCs w:val="44"/>
+        </w:rPr>
+      </w:pPr>
+      <w:r>
+        <w:rPr>
+          <w:rFonts w:ascii="Segoe UI" w:eastAsia="Times New Roman" w:hAnsi="Segoe UI" w:cs="Segoe UI"/>
+          <w:color w:val="333333"/>
+          <w:kern w:val="36"/>
+          <w:sz w:val="24"/>
+          <w:szCs w:val="44"/>
+        </w:rPr>
+        <w:t>Types can be replaced by subtype</w:t>
+      </w:r>
+    </w:p>
+    <w:p>
+      <w:pPr>
+        <w:shd w:val="clear" w:color="auto" w:fill="FFFFFF"/>
+        <w:spacing w:after="0" w:line="240" w:lineRule="auto"/>
+        <w:ind w:firstLine="720"/>
+        <w:outlineLvl w:val="0"/>
+        <w:rPr>
+          <w:rFonts w:ascii="Segoe UI" w:eastAsia="Times New Roman" w:hAnsi="Segoe UI" w:cs="Segoe UI"/>
+          <w:color w:val="333333"/>
+          <w:kern w:val="36"/>
+          <w:sz w:val="24"/>
+          <w:szCs w:val="44"/>
+        </w:rPr>
+      </w:pPr>
+      <w:proofErr w:type="gramStart"/>
+      <w:r>
+        <w:rPr>
+          <w:rFonts w:ascii="Segoe UI" w:eastAsia="Times New Roman" w:hAnsi="Segoe UI" w:cs="Segoe UI"/>
+          <w:color w:val="333333"/>
+          <w:kern w:val="36"/>
+          <w:sz w:val="24"/>
+          <w:szCs w:val="44"/>
+        </w:rPr>
+        <w:t>i.e</w:t>
+      </w:r>
+      <w:proofErr w:type="gramEnd"/>
+      <w:r>
+        <w:rPr>
+          <w:rFonts w:ascii="Segoe UI" w:eastAsia="Times New Roman" w:hAnsi="Segoe UI" w:cs="Segoe UI"/>
+          <w:color w:val="333333"/>
+          <w:kern w:val="36"/>
+          <w:sz w:val="24"/>
+          <w:szCs w:val="44"/>
+        </w:rPr>
+        <w:t>. A</w:t>
+      </w:r>
+      <w:r>
+        <w:rPr>
+          <w:rFonts w:ascii="Segoe UI" w:eastAsia="Times New Roman" w:hAnsi="Segoe UI" w:cs="Segoe UI"/>
+          <w:color w:val="333333"/>
+          <w:kern w:val="36"/>
+          <w:sz w:val="24"/>
+          <w:szCs w:val="44"/>
+        </w:rPr>
+        <w:t>pple cannot be new orange both are fruits. Violation of LSP</w:t>
+      </w:r>
+    </w:p>
+    <w:p>
+      <w:pPr>
+        <w:shd w:val="clear" w:color="auto" w:fill="FFFFFF"/>
+        <w:spacing w:after="0" w:line="240" w:lineRule="auto"/>
+        <w:ind w:firstLine="720"/>
+        <w:outlineLvl w:val="0"/>
+        <w:rPr>
+          <w:rFonts w:ascii="Segoe UI" w:eastAsia="Times New Roman" w:hAnsi="Segoe UI" w:cs="Segoe UI"/>
+          <w:color w:val="333333"/>
+          <w:kern w:val="36"/>
+          <w:sz w:val="24"/>
+          <w:szCs w:val="44"/>
+        </w:rPr>
+      </w:pPr>
+      <w:proofErr w:type="gramStart"/>
+      <w:r>
+        <w:rPr>
+          <w:rFonts w:ascii="Segoe UI" w:eastAsia="Times New Roman" w:hAnsi="Segoe UI" w:cs="Segoe UI"/>
+          <w:color w:val="333333"/>
+          <w:kern w:val="36"/>
+          <w:sz w:val="24"/>
+          <w:szCs w:val="44"/>
+        </w:rPr>
+        <w:t>i.e</w:t>
+      </w:r>
+      <w:proofErr w:type="gramEnd"/>
+      <w:r>
+        <w:rPr>
+          <w:rFonts w:ascii="Segoe UI" w:eastAsia="Times New Roman" w:hAnsi="Segoe UI" w:cs="Segoe UI"/>
+          <w:color w:val="333333"/>
+          <w:kern w:val="36"/>
+          <w:sz w:val="24"/>
+          <w:szCs w:val="44"/>
+        </w:rPr>
+        <w:t>. A</w:t>
+      </w:r>
+      <w:r>
+        <w:rPr>
+          <w:rFonts w:ascii="Segoe UI" w:eastAsia="Times New Roman" w:hAnsi="Segoe UI" w:cs="Segoe UI"/>
+          <w:color w:val="333333"/>
+          <w:kern w:val="36"/>
+          <w:sz w:val="24"/>
+          <w:szCs w:val="44"/>
+        </w:rPr>
+        <w:t>pple &amp; orange are fruits.</w:t>
+      </w:r>
+      <w:r>
+        <w:rPr>
+          <w:rFonts w:ascii="Segoe UI" w:eastAsia="Times New Roman" w:hAnsi="Segoe UI" w:cs="Segoe UI"/>
+          <w:color w:val="333333"/>
+          <w:kern w:val="36"/>
+          <w:sz w:val="24"/>
+          <w:szCs w:val="44"/>
+        </w:rPr>
+        <w:t xml:space="preserve"> </w:t>
+      </w:r>
+      <w:r>
+        <w:rPr>
+          <w:rFonts w:ascii="Segoe UI" w:eastAsia="Times New Roman" w:hAnsi="Segoe UI" w:cs="Segoe UI"/>
+          <w:color w:val="333333"/>
+          <w:kern w:val="36"/>
+          <w:sz w:val="24"/>
+          <w:szCs w:val="44"/>
+        </w:rPr>
+        <w:t xml:space="preserve">Fruits can be replaced by apple and orange </w:t>
+      </w:r>
+    </w:p>
+    <w:p>
+      <w:pPr>
+        <w:shd w:val="clear" w:color="auto" w:fill="FFFFFF"/>
+        <w:spacing w:after="0" w:line="240" w:lineRule="auto"/>
+        <w:ind w:firstLine="720"/>
+        <w:outlineLvl w:val="0"/>
+        <w:rPr>
+          <w:rFonts w:ascii="Segoe UI" w:eastAsia="Times New Roman" w:hAnsi="Segoe UI" w:cs="Segoe UI"/>
+          <w:color w:val="333333"/>
+          <w:kern w:val="36"/>
+          <w:sz w:val="24"/>
+          <w:szCs w:val="44"/>
+        </w:rPr>
+      </w:pPr>
+      <w:r>
+        <w:rPr>
+          <w:rFonts w:ascii="Segoe UI" w:eastAsia="Times New Roman" w:hAnsi="Segoe UI" w:cs="Segoe UI"/>
+          <w:color w:val="333333"/>
+          <w:kern w:val="36"/>
+          <w:sz w:val="24"/>
+          <w:szCs w:val="44"/>
+        </w:rPr>
+        <w:t>Contravariance</w:t>
+      </w:r>
+      <w:r>
+        <w:rPr>
+          <w:rFonts w:ascii="Segoe UI" w:eastAsia="Times New Roman" w:hAnsi="Segoe UI" w:cs="Segoe UI"/>
+          <w:color w:val="333333"/>
+          <w:kern w:val="36"/>
+          <w:sz w:val="24"/>
+          <w:szCs w:val="44"/>
+        </w:rPr>
+        <w:t>- a method of a subclass can accept a parent type as a parameter</w:t>
+      </w:r>
+    </w:p>
+    <w:p>
+      <w:pPr>
+        <w:shd w:val="clear" w:color="auto" w:fill="FFFFFF"/>
+        <w:spacing w:after="0" w:line="240" w:lineRule="auto"/>
+        <w:ind w:firstLine="720"/>
+        <w:outlineLvl w:val="0"/>
+        <w:rPr>
+          <w:rFonts w:ascii="Segoe UI" w:eastAsia="Times New Roman" w:hAnsi="Segoe UI" w:cs="Segoe UI"/>
+          <w:color w:val="333333"/>
+          <w:kern w:val="36"/>
+          <w:sz w:val="24"/>
+          <w:szCs w:val="44"/>
+        </w:rPr>
+      </w:pPr>
+      <w:r>
+        <w:rPr>
+          <w:rFonts w:ascii="Segoe UI" w:eastAsia="Times New Roman" w:hAnsi="Segoe UI" w:cs="Segoe UI"/>
+          <w:color w:val="333333"/>
+          <w:kern w:val="36"/>
+          <w:sz w:val="24"/>
+          <w:szCs w:val="44"/>
+        </w:rPr>
+        <w:t>Covariance- a method of a subclass can return a subtype as a parameter.</w:t>
+      </w:r>
+    </w:p>
+    <w:p>
+      <w:pPr>
+        <w:pStyle w:val="Heading2"/>
+        <w:shd w:val="clear" w:color="auto" w:fill="FFFFFF"/>
+        <w:spacing w:before="0"/>
+        <w:textAlignment w:val="center"/>
+        <w:rPr>
+          <w:rFonts w:ascii="Helvetica" w:hAnsi="Helvetica" w:cs="Helvetica"/>
+          <w:color w:val="222222"/>
+          <w:sz w:val="31"/>
+          <w:szCs w:val="31"/>
+        </w:rPr>
+      </w:pPr>
+      <w:r>
+        <w:rPr>
+          <w:rFonts w:ascii="Segoe UI" w:eastAsia="Times New Roman" w:hAnsi="Segoe UI" w:cs="Segoe UI"/>
+          <w:color w:val="333333"/>
+          <w:kern w:val="36"/>
+          <w:sz w:val="28"/>
+          <w:szCs w:val="44"/>
+        </w:rPr>
+        <w:t>I - Interface</w:t>
+      </w:r>
+      <w:r>
+        <w:rPr>
+          <w:rFonts w:ascii="Segoe UI" w:eastAsia="Times New Roman" w:hAnsi="Segoe UI" w:cs="Segoe UI"/>
+          <w:color w:val="333333"/>
+          <w:kern w:val="36"/>
+          <w:sz w:val="28"/>
+          <w:szCs w:val="44"/>
+        </w:rPr>
+        <w:t xml:space="preserve"> </w:t>
+      </w:r>
+      <w:hyperlink r:id="rId5" w:history="1">
+        <w:r>
+          <w:rPr>
+            <w:rFonts w:ascii="Segoe UI" w:eastAsia="Times New Roman" w:hAnsi="Segoe UI" w:cs="Segoe UI"/>
+            <w:color w:val="333333"/>
+            <w:kern w:val="36"/>
+            <w:szCs w:val="44"/>
+          </w:rPr>
+          <w:t>Segregation</w:t>
+        </w:r>
+      </w:hyperlink>
+      <w:r>
+        <w:rPr>
+          <w:rFonts w:ascii="Helvetica" w:hAnsi="Helvetica" w:cs="Helvetica"/>
+          <w:b/>
+          <w:bCs/>
+          <w:color w:val="222222"/>
+          <w:sz w:val="31"/>
+          <w:szCs w:val="31"/>
+        </w:rPr>
+        <w:t xml:space="preserve"> </w:t>
+      </w:r>
+      <w:r>
+        <w:rPr>
+          <w:rFonts w:ascii="Segoe UI" w:eastAsia="Times New Roman" w:hAnsi="Segoe UI" w:cs="Segoe UI"/>
+          <w:color w:val="333333"/>
+          <w:kern w:val="36"/>
+          <w:sz w:val="28"/>
+          <w:szCs w:val="44"/>
+        </w:rPr>
+        <w:t>principles</w:t>
+      </w:r>
+    </w:p>
+    <w:p>
+      <w:pPr>
+        <w:pStyle w:val="ListParagraph"/>
+        <w:numPr>
+          <w:ilvl w:val="0"/>
+          <w:numId w:val="10"/>
+        </w:numPr>
+        <w:shd w:val="clear" w:color="auto" w:fill="FFFFFF"/>
+        <w:spacing w:after="0" w:line="240" w:lineRule="auto"/>
+        <w:outlineLvl w:val="0"/>
+        <w:rPr>
+          <w:rFonts w:ascii="Segoe UI" w:eastAsia="Times New Roman" w:hAnsi="Segoe UI" w:cs="Segoe UI"/>
+          <w:color w:val="333333"/>
+          <w:kern w:val="36"/>
+          <w:sz w:val="24"/>
+          <w:szCs w:val="44"/>
+        </w:rPr>
+      </w:pPr>
+      <w:r>
+        <w:rPr>
+          <w:rFonts w:ascii="Segoe UI" w:eastAsia="Times New Roman" w:hAnsi="Segoe UI" w:cs="Segoe UI"/>
+          <w:color w:val="333333"/>
+          <w:kern w:val="36"/>
+          <w:sz w:val="24"/>
+          <w:szCs w:val="44"/>
+        </w:rPr>
+        <w:t>No client should be forced to depend on the method it does not use</w:t>
+      </w:r>
+    </w:p>
+    <w:p>
+      <w:pPr>
+        <w:pStyle w:val="ListParagraph"/>
+        <w:numPr>
+          <w:ilvl w:val="0"/>
+          <w:numId w:val="10"/>
+        </w:numPr>
+        <w:shd w:val="clear" w:color="auto" w:fill="FFFFFF"/>
+        <w:spacing w:after="0" w:line="240" w:lineRule="auto"/>
+        <w:outlineLvl w:val="0"/>
+        <w:rPr>
+          <w:rFonts w:ascii="Segoe UI" w:eastAsia="Times New Roman" w:hAnsi="Segoe UI" w:cs="Segoe UI"/>
+          <w:color w:val="333333"/>
+          <w:kern w:val="36"/>
+          <w:sz w:val="24"/>
+          <w:szCs w:val="44"/>
+        </w:rPr>
+      </w:pPr>
+      <w:r>
+        <w:rPr>
+          <w:rFonts w:ascii="Segoe UI" w:eastAsia="Times New Roman" w:hAnsi="Segoe UI" w:cs="Segoe UI"/>
+          <w:color w:val="333333"/>
+          <w:kern w:val="36"/>
+          <w:sz w:val="24"/>
+          <w:szCs w:val="44"/>
+        </w:rPr>
+        <w:t xml:space="preserve">Class which has implemented the interface contains </w:t>
+      </w:r>
+      <w:proofErr w:type="spellStart"/>
+      <w:r>
+        <w:rPr>
+          <w:rFonts w:ascii="Segoe UI" w:eastAsia="Times New Roman" w:hAnsi="Segoe UI" w:cs="Segoe UI"/>
+          <w:color w:val="333333"/>
+          <w:kern w:val="36"/>
+          <w:sz w:val="24"/>
+          <w:szCs w:val="44"/>
+        </w:rPr>
+        <w:t>notimplementedexception</w:t>
+      </w:r>
+      <w:proofErr w:type="spellEnd"/>
+      <w:r>
+        <w:rPr>
+          <w:rFonts w:ascii="Segoe UI" w:eastAsia="Times New Roman" w:hAnsi="Segoe UI" w:cs="Segoe UI"/>
+          <w:color w:val="333333"/>
+          <w:kern w:val="36"/>
+          <w:sz w:val="24"/>
+          <w:szCs w:val="44"/>
+        </w:rPr>
+        <w:t xml:space="preserve"> </w:t>
+      </w:r>
+      <w:r>
+        <w:rPr>
+          <w:rFonts w:ascii="Segoe UI" w:eastAsia="Times New Roman" w:hAnsi="Segoe UI" w:cs="Segoe UI"/>
+          <w:color w:val="333333"/>
+          <w:kern w:val="36"/>
+          <w:sz w:val="24"/>
+          <w:szCs w:val="44"/>
+        </w:rPr>
+        <w:t xml:space="preserve">you are </w:t>
+      </w:r>
+      <w:r>
+        <w:rPr>
+          <w:rFonts w:ascii="Segoe UI" w:eastAsia="Times New Roman" w:hAnsi="Segoe UI" w:cs="Segoe UI"/>
+          <w:color w:val="333333"/>
+          <w:kern w:val="36"/>
+          <w:sz w:val="24"/>
+          <w:szCs w:val="44"/>
+        </w:rPr>
+        <w:t>violating</w:t>
+      </w:r>
+      <w:r>
+        <w:rPr>
+          <w:rFonts w:ascii="Segoe UI" w:eastAsia="Times New Roman" w:hAnsi="Segoe UI" w:cs="Segoe UI"/>
+          <w:color w:val="333333"/>
+          <w:kern w:val="36"/>
+          <w:sz w:val="24"/>
+          <w:szCs w:val="44"/>
+        </w:rPr>
+        <w:t xml:space="preserve"> the interface </w:t>
+      </w:r>
+      <w:hyperlink r:id="rId6" w:history="1">
+        <w:r>
+          <w:rPr>
+            <w:rFonts w:ascii="Segoe UI" w:eastAsia="Times New Roman" w:hAnsi="Segoe UI" w:cs="Segoe UI"/>
+            <w:color w:val="333333"/>
+            <w:kern w:val="36"/>
+            <w:szCs w:val="44"/>
+          </w:rPr>
+          <w:t>Segregation</w:t>
+        </w:r>
+      </w:hyperlink>
+      <w:r>
+        <w:rPr>
+          <w:rFonts w:ascii="Helvetica" w:hAnsi="Helvetica" w:cs="Helvetica"/>
+          <w:b/>
+          <w:bCs/>
+          <w:color w:val="222222"/>
+          <w:sz w:val="31"/>
+          <w:szCs w:val="31"/>
+        </w:rPr>
+        <w:t xml:space="preserve"> </w:t>
+      </w:r>
+      <w:r>
+        <w:rPr>
+          <w:rFonts w:ascii="Segoe UI" w:eastAsia="Times New Roman" w:hAnsi="Segoe UI" w:cs="Segoe UI"/>
+          <w:color w:val="333333"/>
+          <w:kern w:val="36"/>
+          <w:sz w:val="24"/>
+          <w:szCs w:val="44"/>
+        </w:rPr>
+        <w:t>principles</w:t>
+      </w:r>
+    </w:p>
+    <w:p>
+      <w:pPr>
+        <w:shd w:val="clear" w:color="auto" w:fill="FFFFFF"/>
+        <w:spacing w:after="0" w:line="240" w:lineRule="auto"/>
+        <w:outlineLvl w:val="0"/>
+        <w:rPr>
+          <w:rFonts w:ascii="Segoe UI" w:eastAsia="Times New Roman" w:hAnsi="Segoe UI" w:cs="Segoe UI"/>
+          <w:color w:val="333333"/>
+          <w:kern w:val="36"/>
+          <w:sz w:val="28"/>
+          <w:szCs w:val="44"/>
+        </w:rPr>
+      </w:pPr>
+      <w:r>
+        <w:rPr>
+          <w:rFonts w:ascii="Segoe UI" w:eastAsia="Times New Roman" w:hAnsi="Segoe UI" w:cs="Segoe UI"/>
+          <w:color w:val="333333"/>
+          <w:kern w:val="36"/>
+          <w:sz w:val="28"/>
+          <w:szCs w:val="44"/>
+        </w:rPr>
+        <w:t xml:space="preserve">D- </w:t>
+      </w:r>
+      <w:r>
+        <w:rPr>
+          <w:rFonts w:ascii="Segoe UI" w:eastAsia="Times New Roman" w:hAnsi="Segoe UI" w:cs="Segoe UI"/>
+          <w:color w:val="333333"/>
+          <w:kern w:val="36"/>
+          <w:sz w:val="28"/>
+          <w:szCs w:val="44"/>
+        </w:rPr>
+        <w:t>Dependency inversion</w:t>
+      </w:r>
+    </w:p>
+    <w:p>
+      <w:pPr>
+        <w:pStyle w:val="ListParagraph"/>
+        <w:numPr>
+          <w:ilvl w:val="0"/>
+          <w:numId w:val="11"/>
+        </w:numPr>
+        <w:shd w:val="clear" w:color="auto" w:fill="FFFFFF"/>
+        <w:spacing w:after="0" w:line="240" w:lineRule="auto"/>
+        <w:outlineLvl w:val="0"/>
+        <w:rPr>
+          <w:rFonts w:ascii="Segoe UI" w:eastAsia="Times New Roman" w:hAnsi="Segoe UI" w:cs="Segoe UI"/>
+          <w:color w:val="333333"/>
+          <w:kern w:val="36"/>
+          <w:sz w:val="24"/>
+          <w:szCs w:val="44"/>
+        </w:rPr>
+      </w:pPr>
+      <w:r>
+        <w:rPr>
+          <w:rFonts w:ascii="Segoe UI" w:eastAsia="Times New Roman" w:hAnsi="Segoe UI" w:cs="Segoe UI"/>
+          <w:color w:val="333333"/>
+          <w:kern w:val="36"/>
+          <w:sz w:val="24"/>
+          <w:szCs w:val="44"/>
+        </w:rPr>
+        <w:t>Dependency injection is a way to achieve dependency inversion</w:t>
+      </w:r>
+    </w:p>
+    <w:p>
+      <w:pPr>
+        <w:pStyle w:val="ListParagraph"/>
+        <w:numPr>
+          <w:ilvl w:val="0"/>
+          <w:numId w:val="11"/>
+        </w:numPr>
+        <w:shd w:val="clear" w:color="auto" w:fill="FFFFFF"/>
+        <w:spacing w:after="0" w:line="240" w:lineRule="auto"/>
+        <w:outlineLvl w:val="0"/>
+        <w:rPr>
+          <w:rFonts w:ascii="Segoe UI" w:eastAsia="Times New Roman" w:hAnsi="Segoe UI" w:cs="Segoe UI"/>
+          <w:color w:val="333333"/>
+          <w:kern w:val="36"/>
+          <w:sz w:val="24"/>
+          <w:szCs w:val="44"/>
+        </w:rPr>
+      </w:pPr>
+      <w:r>
+        <w:rPr>
+          <w:rFonts w:ascii="Segoe UI" w:eastAsia="Times New Roman" w:hAnsi="Segoe UI" w:cs="Segoe UI"/>
+          <w:color w:val="333333"/>
+          <w:kern w:val="36"/>
+          <w:sz w:val="24"/>
+          <w:szCs w:val="44"/>
+        </w:rPr>
+        <w:t>High level implementation should not worry/depend on low level modules implementation</w:t>
+      </w:r>
+      <w:r>
+        <w:rPr>
+          <w:rFonts w:ascii="Segoe UI" w:eastAsia="Times New Roman" w:hAnsi="Segoe UI" w:cs="Segoe UI"/>
+          <w:color w:val="333333"/>
+          <w:kern w:val="36"/>
+          <w:sz w:val="24"/>
+          <w:szCs w:val="44"/>
+        </w:rPr>
+        <w:t xml:space="preserve">. </w:t>
+      </w:r>
+    </w:p>
+    <w:p>
+      <w:pPr>
+        <w:pStyle w:val="ListParagraph"/>
+        <w:numPr>
+          <w:ilvl w:val="0"/>
+          <w:numId w:val="11"/>
+        </w:numPr>
+        <w:shd w:val="clear" w:color="auto" w:fill="FFFFFF"/>
+        <w:spacing w:after="0" w:line="240" w:lineRule="auto"/>
+        <w:outlineLvl w:val="0"/>
+        <w:rPr>
+          <w:rFonts w:ascii="Segoe UI" w:eastAsia="Times New Roman" w:hAnsi="Segoe UI" w:cs="Segoe UI"/>
+          <w:color w:val="333333"/>
+          <w:kern w:val="36"/>
+          <w:sz w:val="24"/>
+          <w:szCs w:val="44"/>
+        </w:rPr>
+      </w:pPr>
+      <w:r>
+        <w:rPr>
+          <w:rFonts w:ascii="Segoe UI" w:eastAsia="Times New Roman" w:hAnsi="Segoe UI" w:cs="Segoe UI"/>
+          <w:color w:val="333333"/>
+          <w:kern w:val="36"/>
+          <w:sz w:val="24"/>
+          <w:szCs w:val="44"/>
+        </w:rPr>
+        <w:t>Both should depend on some abstraction e.g. interface</w:t>
+      </w:r>
+    </w:p>
+    <w:p>
+      <w:pPr>
+        <w:shd w:val="clear" w:color="auto" w:fill="FFFFFF"/>
+        <w:spacing w:after="225" w:line="240" w:lineRule="auto"/>
+        <w:outlineLvl w:val="0"/>
+        <w:rPr>
+          <w:rFonts w:ascii="Segoe UI" w:eastAsia="Times New Roman" w:hAnsi="Segoe UI" w:cs="Segoe UI"/>
+          <w:color w:val="333333"/>
+          <w:kern w:val="36"/>
+          <w:sz w:val="28"/>
+          <w:szCs w:val="44"/>
+        </w:rPr>
+      </w:pPr>
+    </w:p>
+    <w:p>
+      <w:pPr>
+        <w:shd w:val="clear" w:color="auto" w:fill="FFFFFF"/>
+        <w:spacing w:after="225" w:line="240" w:lineRule="auto"/>
+        <w:outlineLvl w:val="0"/>
+        <w:rPr>
+          <w:rFonts w:ascii="Segoe UI" w:eastAsia="Times New Roman" w:hAnsi="Segoe UI" w:cs="Segoe UI"/>
+          <w:color w:val="333333"/>
+          <w:kern w:val="36"/>
+          <w:sz w:val="28"/>
+          <w:szCs w:val="44"/>
+        </w:rPr>
+      </w:pPr>
+    </w:p>
+    <w:p>
+      <w:pPr>
+        <w:shd w:val="clear" w:color="auto" w:fill="FFFFFF"/>
+        <w:spacing w:after="225" w:line="240" w:lineRule="auto"/>
+        <w:outlineLvl w:val="0"/>
+        <w:rPr>
+          <w:rFonts w:ascii="Segoe UI" w:eastAsia="Times New Roman" w:hAnsi="Segoe UI" w:cs="Segoe UI"/>
+          <w:color w:val="333333"/>
+          <w:kern w:val="36"/>
+          <w:sz w:val="28"/>
+          <w:szCs w:val="44"/>
+        </w:rPr>
+      </w:pPr>
+    </w:p>
+    <w:p>
+      <w:pPr>
+        <w:shd w:val="clear" w:color="auto" w:fill="FFFFFF"/>
+        <w:spacing w:after="225" w:line="240" w:lineRule="auto"/>
+        <w:outlineLvl w:val="0"/>
+        <w:rPr>
+          <w:rFonts w:ascii="Segoe UI" w:eastAsia="Times New Roman" w:hAnsi="Segoe UI" w:cs="Segoe UI"/>
+          <w:color w:val="333333"/>
+          <w:kern w:val="36"/>
+          <w:sz w:val="28"/>
+          <w:szCs w:val="44"/>
+        </w:rPr>
+      </w:pPr>
+    </w:p>
+    <w:p>
+      <w:pPr>
+        <w:shd w:val="clear" w:color="auto" w:fill="FFFFFF"/>
+        <w:spacing w:after="225" w:line="240" w:lineRule="auto"/>
+        <w:outlineLvl w:val="0"/>
+        <w:rPr>
+          <w:rFonts w:ascii="Segoe UI" w:eastAsia="Times New Roman" w:hAnsi="Segoe UI" w:cs="Segoe UI"/>
+          <w:color w:val="333333"/>
+          <w:kern w:val="36"/>
+          <w:sz w:val="28"/>
+          <w:szCs w:val="44"/>
+        </w:rPr>
+      </w:pPr>
+    </w:p>
+    <w:p>
+      <w:pPr>
+        <w:shd w:val="clear" w:color="auto" w:fill="FFFFFF"/>
+        <w:spacing w:after="225" w:line="240" w:lineRule="auto"/>
+        <w:outlineLvl w:val="0"/>
+        <w:rPr>
+          <w:rFonts w:ascii="Segoe UI" w:eastAsia="Times New Roman" w:hAnsi="Segoe UI" w:cs="Segoe UI"/>
+          <w:color w:val="333333"/>
+          <w:kern w:val="36"/>
+          <w:sz w:val="28"/>
+          <w:szCs w:val="44"/>
+        </w:rPr>
+      </w:pPr>
+    </w:p>
+    <w:p>
+      <w:pPr>
+        <w:shd w:val="clear" w:color="auto" w:fill="FFFFFF"/>
+        <w:spacing w:after="225" w:line="240" w:lineRule="auto"/>
+        <w:outlineLvl w:val="0"/>
+        <w:rPr>
+          <w:rFonts w:ascii="Segoe UI" w:eastAsia="Times New Roman" w:hAnsi="Segoe UI" w:cs="Segoe UI"/>
+          <w:color w:val="333333"/>
+          <w:kern w:val="36"/>
+          <w:sz w:val="28"/>
+          <w:szCs w:val="44"/>
+        </w:rPr>
+      </w:pPr>
+    </w:p>
+    <w:p>
+      <w:pPr>
+        <w:shd w:val="clear" w:color="auto" w:fill="FFFFFF"/>
+        <w:spacing w:after="225" w:line="240" w:lineRule="auto"/>
+        <w:outlineLvl w:val="0"/>
+        <w:rPr>
+          <w:rFonts w:ascii="Segoe UI" w:eastAsia="Times New Roman" w:hAnsi="Segoe UI" w:cs="Segoe UI"/>
+          <w:color w:val="333333"/>
+          <w:kern w:val="36"/>
+          <w:sz w:val="28"/>
+          <w:szCs w:val="44"/>
+        </w:rPr>
+      </w:pPr>
+    </w:p>
+    <w:p>
+      <w:pPr>
+        <w:shd w:val="clear" w:color="auto" w:fill="FFFFFF"/>
+        <w:spacing w:after="225" w:line="240" w:lineRule="auto"/>
+        <w:outlineLvl w:val="0"/>
+        <w:rPr>
+          <w:rFonts w:ascii="Segoe UI" w:eastAsia="Times New Roman" w:hAnsi="Segoe UI" w:cs="Segoe UI"/>
+          <w:color w:val="333333"/>
+          <w:kern w:val="36"/>
+          <w:sz w:val="28"/>
+          <w:szCs w:val="44"/>
+        </w:rPr>
+      </w:pPr>
+    </w:p>
+    <w:p>
+      <w:pPr>
+        <w:shd w:val="clear" w:color="auto" w:fill="FFFFFF"/>
+        <w:spacing w:after="225" w:line="240" w:lineRule="auto"/>
+        <w:outlineLvl w:val="0"/>
+        <w:rPr>
+          <w:rFonts w:ascii="Segoe UI" w:eastAsia="Times New Roman" w:hAnsi="Segoe UI" w:cs="Segoe UI"/>
+          <w:color w:val="333333"/>
+          <w:kern w:val="36"/>
+          <w:sz w:val="28"/>
+          <w:szCs w:val="44"/>
+        </w:rPr>
+      </w:pPr>
+      <w:bookmarkStart w:id="0" w:name="_GoBack"/>
+      <w:bookmarkEnd w:id="0"/>
+      <w:r>
+        <w:rPr>
+          <w:rFonts w:ascii="Segoe UI" w:eastAsia="Times New Roman" w:hAnsi="Segoe UI" w:cs="Segoe UI"/>
+          <w:color w:val="333333"/>
+          <w:kern w:val="36"/>
+          <w:sz w:val="28"/>
+          <w:szCs w:val="44"/>
+        </w:rPr>
+        <w:lastRenderedPageBreak/>
         <w:t>Polymorphism and Inheritance (Early Binding/Compile Time Polymorphism)</w:t>
       </w:r>
     </w:p>
@@ -127,7 +1103,27 @@
           <w:sz w:val="21"/>
           <w:szCs w:val="21"/>
         </w:rPr>
-        <w:t>The signature of a method consists of its name, number and types of its formal parameters. The return type of a function is not part of the signature. Two methods can not have the same signature and also non-members cannot have the same name as members.</w:t>
+        <w:t xml:space="preserve">The signature of a method consists of its name, number and types of its formal parameters. The return type of a function is not part of the signature. Two methods </w:t>
+      </w:r>
+      <w:proofErr w:type="spellStart"/>
+      <w:r>
+        <w:rPr>
+          <w:rFonts w:ascii="Segoe UI" w:eastAsia="Times New Roman" w:hAnsi="Segoe UI" w:cs="Segoe UI"/>
+          <w:color w:val="111111"/>
+          <w:sz w:val="21"/>
+          <w:szCs w:val="21"/>
+        </w:rPr>
+        <w:t>can not</w:t>
+      </w:r>
+      <w:proofErr w:type="spellEnd"/>
+      <w:r>
+        <w:rPr>
+          <w:rFonts w:ascii="Segoe UI" w:eastAsia="Times New Roman" w:hAnsi="Segoe UI" w:cs="Segoe UI"/>
+          <w:color w:val="111111"/>
+          <w:sz w:val="21"/>
+          <w:szCs w:val="21"/>
+        </w:rPr>
+        <w:t xml:space="preserve"> have the same signature and also non-members cannot have the same name as members.</w:t>
       </w:r>
     </w:p>
     <w:p>
@@ -153,7 +1149,27 @@
           <w:sz w:val="21"/>
           <w:szCs w:val="21"/>
         </w:rPr>
-        <w:t>Parameter names should be unique. And also we can not have a parameter name and a declared variable name in the same function as same.</w:t>
+        <w:t xml:space="preserve">Parameter names should be unique. And also we </w:t>
+      </w:r>
+      <w:proofErr w:type="spellStart"/>
+      <w:r>
+        <w:rPr>
+          <w:rFonts w:ascii="Segoe UI" w:eastAsia="Times New Roman" w:hAnsi="Segoe UI" w:cs="Segoe UI"/>
+          <w:color w:val="111111"/>
+          <w:sz w:val="21"/>
+          <w:szCs w:val="21"/>
+        </w:rPr>
+        <w:t>can not</w:t>
+      </w:r>
+      <w:proofErr w:type="spellEnd"/>
+      <w:r>
+        <w:rPr>
+          <w:rFonts w:ascii="Segoe UI" w:eastAsia="Times New Roman" w:hAnsi="Segoe UI" w:cs="Segoe UI"/>
+          <w:color w:val="111111"/>
+          <w:sz w:val="21"/>
+          <w:szCs w:val="21"/>
+        </w:rPr>
+        <w:t xml:space="preserve"> have a parameter name and a declared variable name in the same function as same.</w:t>
       </w:r>
     </w:p>
     <w:p>
@@ -205,7 +1221,47 @@
           <w:sz w:val="21"/>
           <w:szCs w:val="21"/>
         </w:rPr>
-        <w:t>This params keyword can only be applied to the last argument of the method.So the n number of parameters can only be at the end.</w:t>
+        <w:t xml:space="preserve">This </w:t>
+      </w:r>
+      <w:proofErr w:type="spellStart"/>
+      <w:r>
+        <w:rPr>
+          <w:rFonts w:ascii="Segoe UI" w:eastAsia="Times New Roman" w:hAnsi="Segoe UI" w:cs="Segoe UI"/>
+          <w:color w:val="111111"/>
+          <w:sz w:val="21"/>
+          <w:szCs w:val="21"/>
+        </w:rPr>
+        <w:t>params</w:t>
+      </w:r>
+      <w:proofErr w:type="spellEnd"/>
+      <w:r>
+        <w:rPr>
+          <w:rFonts w:ascii="Segoe UI" w:eastAsia="Times New Roman" w:hAnsi="Segoe UI" w:cs="Segoe UI"/>
+          <w:color w:val="111111"/>
+          <w:sz w:val="21"/>
+          <w:szCs w:val="21"/>
+        </w:rPr>
+        <w:t xml:space="preserve"> keyword can only be applied to the last argument of the </w:t>
+      </w:r>
+      <w:proofErr w:type="spellStart"/>
+      <w:r>
+        <w:rPr>
+          <w:rFonts w:ascii="Segoe UI" w:eastAsia="Times New Roman" w:hAnsi="Segoe UI" w:cs="Segoe UI"/>
+          <w:color w:val="111111"/>
+          <w:sz w:val="21"/>
+          <w:szCs w:val="21"/>
+        </w:rPr>
+        <w:t>method.So</w:t>
+      </w:r>
+      <w:proofErr w:type="spellEnd"/>
+      <w:r>
+        <w:rPr>
+          <w:rFonts w:ascii="Segoe UI" w:eastAsia="Times New Roman" w:hAnsi="Segoe UI" w:cs="Segoe UI"/>
+          <w:color w:val="111111"/>
+          <w:sz w:val="21"/>
+          <w:szCs w:val="21"/>
+        </w:rPr>
+        <w:t xml:space="preserve"> the n number of parameters can only be at the end.</w:t>
       </w:r>
     </w:p>
     <w:p>
@@ -231,7 +1287,27 @@
           <w:sz w:val="21"/>
           <w:szCs w:val="21"/>
         </w:rPr>
-        <w:t>C# is very smart to recognize if the penultimate argument and the params have the same data type.</w:t>
+        <w:t xml:space="preserve">C# is very smart to recognize if the penultimate argument and the </w:t>
+      </w:r>
+      <w:proofErr w:type="spellStart"/>
+      <w:r>
+        <w:rPr>
+          <w:rFonts w:ascii="Segoe UI" w:eastAsia="Times New Roman" w:hAnsi="Segoe UI" w:cs="Segoe UI"/>
+          <w:color w:val="111111"/>
+          <w:sz w:val="21"/>
+          <w:szCs w:val="21"/>
+        </w:rPr>
+        <w:t>params</w:t>
+      </w:r>
+      <w:proofErr w:type="spellEnd"/>
+      <w:r>
+        <w:rPr>
+          <w:rFonts w:ascii="Segoe UI" w:eastAsia="Times New Roman" w:hAnsi="Segoe UI" w:cs="Segoe UI"/>
+          <w:color w:val="111111"/>
+          <w:sz w:val="21"/>
+          <w:szCs w:val="21"/>
+        </w:rPr>
+        <w:t xml:space="preserve"> have the same data type.</w:t>
       </w:r>
     </w:p>
     <w:p>
@@ -283,7 +1359,7 @@
           <w:szCs w:val="21"/>
         </w:rPr>
       </w:pPr>
-      <w:hyperlink r:id="rId5" w:history="1">
+      <w:hyperlink r:id="rId7" w:history="1">
         <w:r>
           <w:rPr>
             <w:rStyle w:val="Hyperlink"/>
@@ -1095,15 +2171,27 @@
         </w:rPr>
         <w:t>Circular dependency is not allowed in inheritance in C#. </w:t>
       </w:r>
-      <w:r>
-        <w:rPr>
-          <w:rFonts w:ascii="Consolas" w:eastAsia="Times New Roman" w:hAnsi="Consolas" w:cs="Courier New"/>
-          <w:color w:val="990000"/>
-          <w:sz w:val="23"/>
-          <w:szCs w:val="23"/>
-          <w:bdr w:val="none" w:sz="0" w:space="0" w:color="auto" w:frame="1"/>
-        </w:rPr>
-        <w:t>ClassX </w:t>
+      <w:proofErr w:type="spellStart"/>
+      <w:r>
+        <w:rPr>
+          <w:rFonts w:ascii="Consolas" w:eastAsia="Times New Roman" w:hAnsi="Consolas" w:cs="Courier New"/>
+          <w:color w:val="990000"/>
+          <w:sz w:val="23"/>
+          <w:szCs w:val="23"/>
+          <w:bdr w:val="none" w:sz="0" w:space="0" w:color="auto" w:frame="1"/>
+        </w:rPr>
+        <w:t>ClassX</w:t>
+      </w:r>
+      <w:proofErr w:type="spellEnd"/>
+      <w:r>
+        <w:rPr>
+          <w:rFonts w:ascii="Consolas" w:eastAsia="Times New Roman" w:hAnsi="Consolas" w:cs="Courier New"/>
+          <w:color w:val="990000"/>
+          <w:sz w:val="23"/>
+          <w:szCs w:val="23"/>
+          <w:bdr w:val="none" w:sz="0" w:space="0" w:color="auto" w:frame="1"/>
+        </w:rPr>
+        <w:t> </w:t>
       </w:r>
       <w:r>
         <w:rPr>
@@ -1114,15 +2202,27 @@
         </w:rPr>
         <w:t>is derived from </w:t>
       </w:r>
-      <w:r>
-        <w:rPr>
-          <w:rFonts w:ascii="Consolas" w:eastAsia="Times New Roman" w:hAnsi="Consolas" w:cs="Courier New"/>
-          <w:color w:val="990000"/>
-          <w:sz w:val="23"/>
-          <w:szCs w:val="23"/>
-          <w:bdr w:val="none" w:sz="0" w:space="0" w:color="auto" w:frame="1"/>
-        </w:rPr>
-        <w:t>ClassW </w:t>
+      <w:proofErr w:type="spellStart"/>
+      <w:r>
+        <w:rPr>
+          <w:rFonts w:ascii="Consolas" w:eastAsia="Times New Roman" w:hAnsi="Consolas" w:cs="Courier New"/>
+          <w:color w:val="990000"/>
+          <w:sz w:val="23"/>
+          <w:szCs w:val="23"/>
+          <w:bdr w:val="none" w:sz="0" w:space="0" w:color="auto" w:frame="1"/>
+        </w:rPr>
+        <w:t>ClassW</w:t>
+      </w:r>
+      <w:proofErr w:type="spellEnd"/>
+      <w:r>
+        <w:rPr>
+          <w:rFonts w:ascii="Consolas" w:eastAsia="Times New Roman" w:hAnsi="Consolas" w:cs="Courier New"/>
+          <w:color w:val="990000"/>
+          <w:sz w:val="23"/>
+          <w:szCs w:val="23"/>
+          <w:bdr w:val="none" w:sz="0" w:space="0" w:color="auto" w:frame="1"/>
+        </w:rPr>
+        <w:t> </w:t>
       </w:r>
       <w:r>
         <w:rPr>
@@ -1133,15 +2233,27 @@
         </w:rPr>
         <w:t>which was derived from </w:t>
       </w:r>
-      <w:r>
-        <w:rPr>
-          <w:rFonts w:ascii="Consolas" w:eastAsia="Times New Roman" w:hAnsi="Consolas" w:cs="Courier New"/>
-          <w:color w:val="990000"/>
-          <w:sz w:val="23"/>
-          <w:szCs w:val="23"/>
-          <w:bdr w:val="none" w:sz="0" w:space="0" w:color="auto" w:frame="1"/>
-        </w:rPr>
-        <w:t>ClassY </w:t>
+      <w:proofErr w:type="spellStart"/>
+      <w:r>
+        <w:rPr>
+          <w:rFonts w:ascii="Consolas" w:eastAsia="Times New Roman" w:hAnsi="Consolas" w:cs="Courier New"/>
+          <w:color w:val="990000"/>
+          <w:sz w:val="23"/>
+          <w:szCs w:val="23"/>
+          <w:bdr w:val="none" w:sz="0" w:space="0" w:color="auto" w:frame="1"/>
+        </w:rPr>
+        <w:t>ClassY</w:t>
+      </w:r>
+      <w:proofErr w:type="spellEnd"/>
+      <w:r>
+        <w:rPr>
+          <w:rFonts w:ascii="Consolas" w:eastAsia="Times New Roman" w:hAnsi="Consolas" w:cs="Courier New"/>
+          <w:color w:val="990000"/>
+          <w:sz w:val="23"/>
+          <w:szCs w:val="23"/>
+          <w:bdr w:val="none" w:sz="0" w:space="0" w:color="auto" w:frame="1"/>
+        </w:rPr>
+        <w:t> </w:t>
       </w:r>
       <w:r>
         <w:rPr>
@@ -1152,15 +2264,27 @@
         </w:rPr>
         <w:t>and </w:t>
       </w:r>
-      <w:r>
-        <w:rPr>
-          <w:rFonts w:ascii="Consolas" w:eastAsia="Times New Roman" w:hAnsi="Consolas" w:cs="Courier New"/>
-          <w:color w:val="990000"/>
-          <w:sz w:val="23"/>
-          <w:szCs w:val="23"/>
-          <w:bdr w:val="none" w:sz="0" w:space="0" w:color="auto" w:frame="1"/>
-        </w:rPr>
-        <w:t>ClassY </w:t>
+      <w:proofErr w:type="spellStart"/>
+      <w:r>
+        <w:rPr>
+          <w:rFonts w:ascii="Consolas" w:eastAsia="Times New Roman" w:hAnsi="Consolas" w:cs="Courier New"/>
+          <w:color w:val="990000"/>
+          <w:sz w:val="23"/>
+          <w:szCs w:val="23"/>
+          <w:bdr w:val="none" w:sz="0" w:space="0" w:color="auto" w:frame="1"/>
+        </w:rPr>
+        <w:t>ClassY</w:t>
+      </w:r>
+      <w:proofErr w:type="spellEnd"/>
+      <w:r>
+        <w:rPr>
+          <w:rFonts w:ascii="Consolas" w:eastAsia="Times New Roman" w:hAnsi="Consolas" w:cs="Courier New"/>
+          <w:color w:val="990000"/>
+          <w:sz w:val="23"/>
+          <w:szCs w:val="23"/>
+          <w:bdr w:val="none" w:sz="0" w:space="0" w:color="auto" w:frame="1"/>
+        </w:rPr>
+        <w:t> </w:t>
       </w:r>
       <w:r>
         <w:rPr>
@@ -1171,6 +2295,7 @@
         </w:rPr>
         <w:t>was again derived from </w:t>
       </w:r>
+      <w:proofErr w:type="spellStart"/>
       <w:r>
         <w:rPr>
           <w:rFonts w:ascii="Consolas" w:eastAsia="Times New Roman" w:hAnsi="Consolas" w:cs="Courier New"/>
@@ -1181,6 +2306,7 @@
         </w:rPr>
         <w:t>ClassX</w:t>
       </w:r>
+      <w:proofErr w:type="spellEnd"/>
       <w:r>
         <w:rPr>
           <w:rFonts w:ascii="Segoe UI" w:eastAsia="Times New Roman" w:hAnsi="Segoe UI" w:cs="Segoe UI"/>
@@ -1260,15 +2386,27 @@
         </w:rPr>
         <w:t>We cannot implicitly convert an </w:t>
       </w:r>
-      <w:r>
-        <w:rPr>
-          <w:rFonts w:ascii="Consolas" w:eastAsia="Times New Roman" w:hAnsi="Consolas" w:cs="Courier New"/>
-          <w:color w:val="990000"/>
-          <w:sz w:val="23"/>
-          <w:szCs w:val="23"/>
-          <w:bdr w:val="none" w:sz="0" w:space="0" w:color="auto" w:frame="1"/>
-        </w:rPr>
-        <w:t>int </w:t>
+      <w:proofErr w:type="spellStart"/>
+      <w:r>
+        <w:rPr>
+          <w:rFonts w:ascii="Consolas" w:eastAsia="Times New Roman" w:hAnsi="Consolas" w:cs="Courier New"/>
+          <w:color w:val="990000"/>
+          <w:sz w:val="23"/>
+          <w:szCs w:val="23"/>
+          <w:bdr w:val="none" w:sz="0" w:space="0" w:color="auto" w:frame="1"/>
+        </w:rPr>
+        <w:t>int</w:t>
+      </w:r>
+      <w:proofErr w:type="spellEnd"/>
+      <w:r>
+        <w:rPr>
+          <w:rFonts w:ascii="Consolas" w:eastAsia="Times New Roman" w:hAnsi="Consolas" w:cs="Courier New"/>
+          <w:color w:val="990000"/>
+          <w:sz w:val="23"/>
+          <w:szCs w:val="23"/>
+          <w:bdr w:val="none" w:sz="0" w:space="0" w:color="auto" w:frame="1"/>
+        </w:rPr>
+        <w:t> </w:t>
       </w:r>
       <w:r>
         <w:rPr>
@@ -1627,7 +2765,7 @@
           <w:szCs w:val="44"/>
         </w:rPr>
       </w:pPr>
-      <w:hyperlink r:id="rId6" w:tgtFrame="_blank" w:history="1">
+      <w:hyperlink r:id="rId8" w:tgtFrame="_blank" w:history="1">
         <w:r>
           <w:rPr>
             <w:b w:val="0"/>
@@ -2218,7 +3356,31 @@
           <w:sz w:val="28"/>
           <w:szCs w:val="44"/>
         </w:rPr>
-        <w:t>Polymorphism and Inheritance (All About Abstract Classes in C#)</w:t>
+        <w:t xml:space="preserve">Polymorphism and Inheritance (All </w:t>
+      </w:r>
+      <w:proofErr w:type="gramStart"/>
+      <w:r>
+        <w:rPr>
+          <w:rFonts w:ascii="Segoe UI" w:hAnsi="Segoe UI" w:cs="Segoe UI"/>
+          <w:b w:val="0"/>
+          <w:bCs w:val="0"/>
+          <w:color w:val="333333"/>
+          <w:sz w:val="28"/>
+          <w:szCs w:val="44"/>
+        </w:rPr>
+        <w:t>About</w:t>
+      </w:r>
+      <w:proofErr w:type="gramEnd"/>
+      <w:r>
+        <w:rPr>
+          <w:rFonts w:ascii="Segoe UI" w:hAnsi="Segoe UI" w:cs="Segoe UI"/>
+          <w:b w:val="0"/>
+          <w:bCs w:val="0"/>
+          <w:color w:val="333333"/>
+          <w:sz w:val="28"/>
+          <w:szCs w:val="44"/>
+        </w:rPr>
+        <w:t xml:space="preserve"> Abstract Classes in C#)</w:t>
       </w:r>
     </w:p>
     <w:p>
@@ -2346,6 +3508,7 @@
           <w:szCs w:val="21"/>
         </w:rPr>
       </w:pPr>
+      <w:proofErr w:type="gramStart"/>
       <w:r>
         <w:rPr>
           <w:rFonts w:ascii="Segoe UI" w:eastAsia="Times New Roman" w:hAnsi="Segoe UI" w:cs="Segoe UI"/>
@@ -2355,7 +3518,19 @@
           <w:bdr w:val="none" w:sz="0" w:space="0" w:color="auto" w:frame="1"/>
           <w:shd w:val="clear" w:color="auto" w:fill="FFF9E2"/>
         </w:rPr>
-        <w:t>A object of a class derived from an </w:t>
+        <w:t>A</w:t>
+      </w:r>
+      <w:proofErr w:type="gramEnd"/>
+      <w:r>
+        <w:rPr>
+          <w:rFonts w:ascii="Segoe UI" w:eastAsia="Times New Roman" w:hAnsi="Segoe UI" w:cs="Segoe UI"/>
+          <w:color w:val="111111"/>
+          <w:sz w:val="21"/>
+          <w:szCs w:val="21"/>
+          <w:bdr w:val="none" w:sz="0" w:space="0" w:color="auto" w:frame="1"/>
+          <w:shd w:val="clear" w:color="auto" w:fill="FFF9E2"/>
+        </w:rPr>
+        <w:t xml:space="preserve"> object of a class derived from an </w:t>
       </w:r>
       <w:r>
         <w:rPr>
@@ -2523,8 +3698,19 @@
           <w:sz w:val="21"/>
           <w:szCs w:val="21"/>
         </w:rPr>
-        <w:t>method from a derived class, we cannot change the parameters passed to it or the return type of that overridden method .</w:t>
-      </w:r>
+        <w:t xml:space="preserve">method from a derived class, we cannot change the parameters passed to it or the return type of that overridden </w:t>
+      </w:r>
+      <w:proofErr w:type="gramStart"/>
+      <w:r>
+        <w:rPr>
+          <w:rFonts w:ascii="Segoe UI" w:eastAsia="Times New Roman" w:hAnsi="Segoe UI" w:cs="Segoe UI"/>
+          <w:color w:val="111111"/>
+          <w:sz w:val="21"/>
+          <w:szCs w:val="21"/>
+        </w:rPr>
+        <w:t>method .</w:t>
+      </w:r>
+      <w:proofErr w:type="gramEnd"/>
     </w:p>
     <w:p>
       <w:pPr>
@@ -2952,7 +4138,55 @@
           <w:szCs w:val="44"/>
         </w:rPr>
         <w:lastRenderedPageBreak/>
-        <w:t>All About C# Access Modifiers (Public/Private/Protected/Internal/Sealed/Constants/Static and Readonly Fields)</w:t>
+        <w:t xml:space="preserve">All </w:t>
+      </w:r>
+      <w:proofErr w:type="gramStart"/>
+      <w:r>
+        <w:rPr>
+          <w:rFonts w:ascii="Segoe UI" w:hAnsi="Segoe UI" w:cs="Segoe UI"/>
+          <w:b w:val="0"/>
+          <w:bCs w:val="0"/>
+          <w:color w:val="333333"/>
+          <w:sz w:val="28"/>
+          <w:szCs w:val="44"/>
+        </w:rPr>
+        <w:t>About</w:t>
+      </w:r>
+      <w:proofErr w:type="gramEnd"/>
+      <w:r>
+        <w:rPr>
+          <w:rFonts w:ascii="Segoe UI" w:hAnsi="Segoe UI" w:cs="Segoe UI"/>
+          <w:b w:val="0"/>
+          <w:bCs w:val="0"/>
+          <w:color w:val="333333"/>
+          <w:sz w:val="28"/>
+          <w:szCs w:val="44"/>
+        </w:rPr>
+        <w:t xml:space="preserve"> C# Access Modifiers (Public/Private/Protected/Internal/Sealed/Constants/Static and </w:t>
+      </w:r>
+      <w:proofErr w:type="spellStart"/>
+      <w:r>
+        <w:rPr>
+          <w:rFonts w:ascii="Segoe UI" w:hAnsi="Segoe UI" w:cs="Segoe UI"/>
+          <w:b w:val="0"/>
+          <w:bCs w:val="0"/>
+          <w:color w:val="333333"/>
+          <w:sz w:val="28"/>
+          <w:szCs w:val="44"/>
+        </w:rPr>
+        <w:t>Readonly</w:t>
+      </w:r>
+      <w:proofErr w:type="spellEnd"/>
+      <w:r>
+        <w:rPr>
+          <w:rFonts w:ascii="Segoe UI" w:hAnsi="Segoe UI" w:cs="Segoe UI"/>
+          <w:b w:val="0"/>
+          <w:bCs w:val="0"/>
+          <w:color w:val="333333"/>
+          <w:sz w:val="28"/>
+          <w:szCs w:val="44"/>
+        </w:rPr>
+        <w:t xml:space="preserve"> Fields)</w:t>
       </w:r>
     </w:p>
     <w:p>
@@ -3580,15 +4814,27 @@
         </w:rPr>
         <w:t>We need to initialize the </w:t>
       </w:r>
-      <w:r>
-        <w:rPr>
-          <w:rFonts w:ascii="Consolas" w:eastAsia="Times New Roman" w:hAnsi="Consolas" w:cs="Courier New"/>
-          <w:color w:val="990000"/>
-          <w:sz w:val="23"/>
-          <w:szCs w:val="23"/>
-          <w:bdr w:val="none" w:sz="0" w:space="0" w:color="auto" w:frame="1"/>
-        </w:rPr>
-        <w:t>const </w:t>
+      <w:proofErr w:type="spellStart"/>
+      <w:r>
+        <w:rPr>
+          <w:rFonts w:ascii="Consolas" w:eastAsia="Times New Roman" w:hAnsi="Consolas" w:cs="Courier New"/>
+          <w:color w:val="990000"/>
+          <w:sz w:val="23"/>
+          <w:szCs w:val="23"/>
+          <w:bdr w:val="none" w:sz="0" w:space="0" w:color="auto" w:frame="1"/>
+        </w:rPr>
+        <w:t>const</w:t>
+      </w:r>
+      <w:proofErr w:type="spellEnd"/>
+      <w:r>
+        <w:rPr>
+          <w:rFonts w:ascii="Consolas" w:eastAsia="Times New Roman" w:hAnsi="Consolas" w:cs="Courier New"/>
+          <w:color w:val="990000"/>
+          <w:sz w:val="23"/>
+          <w:szCs w:val="23"/>
+          <w:bdr w:val="none" w:sz="0" w:space="0" w:color="auto" w:frame="1"/>
+        </w:rPr>
+        <w:t> </w:t>
       </w:r>
       <w:r>
         <w:rPr>
@@ -3625,15 +4871,27 @@
         </w:rPr>
         <w:t>Like classes, </w:t>
       </w:r>
-      <w:r>
-        <w:rPr>
-          <w:rFonts w:ascii="Consolas" w:eastAsia="Times New Roman" w:hAnsi="Consolas" w:cs="Courier New"/>
-          <w:color w:val="990000"/>
-          <w:sz w:val="23"/>
-          <w:szCs w:val="23"/>
-          <w:bdr w:val="none" w:sz="0" w:space="0" w:color="auto" w:frame="1"/>
-        </w:rPr>
-        <w:t>const </w:t>
+      <w:proofErr w:type="spellStart"/>
+      <w:r>
+        <w:rPr>
+          <w:rFonts w:ascii="Consolas" w:eastAsia="Times New Roman" w:hAnsi="Consolas" w:cs="Courier New"/>
+          <w:color w:val="990000"/>
+          <w:sz w:val="23"/>
+          <w:szCs w:val="23"/>
+          <w:bdr w:val="none" w:sz="0" w:space="0" w:color="auto" w:frame="1"/>
+        </w:rPr>
+        <w:t>const</w:t>
+      </w:r>
+      <w:proofErr w:type="spellEnd"/>
+      <w:r>
+        <w:rPr>
+          <w:rFonts w:ascii="Consolas" w:eastAsia="Times New Roman" w:hAnsi="Consolas" w:cs="Courier New"/>
+          <w:color w:val="990000"/>
+          <w:sz w:val="23"/>
+          <w:szCs w:val="23"/>
+          <w:bdr w:val="none" w:sz="0" w:space="0" w:color="auto" w:frame="1"/>
+        </w:rPr>
+        <w:t> </w:t>
       </w:r>
       <w:r>
         <w:rPr>
@@ -3670,15 +4928,27 @@
         </w:rPr>
         <w:t>A </w:t>
       </w:r>
-      <w:r>
-        <w:rPr>
-          <w:rFonts w:ascii="Consolas" w:eastAsia="Times New Roman" w:hAnsi="Consolas" w:cs="Courier New"/>
-          <w:color w:val="990000"/>
-          <w:sz w:val="23"/>
-          <w:szCs w:val="23"/>
-          <w:bdr w:val="none" w:sz="0" w:space="0" w:color="auto" w:frame="1"/>
-        </w:rPr>
-        <w:t>const </w:t>
+      <w:proofErr w:type="spellStart"/>
+      <w:r>
+        <w:rPr>
+          <w:rFonts w:ascii="Consolas" w:eastAsia="Times New Roman" w:hAnsi="Consolas" w:cs="Courier New"/>
+          <w:color w:val="990000"/>
+          <w:sz w:val="23"/>
+          <w:szCs w:val="23"/>
+          <w:bdr w:val="none" w:sz="0" w:space="0" w:color="auto" w:frame="1"/>
+        </w:rPr>
+        <w:t>const</w:t>
+      </w:r>
+      <w:proofErr w:type="spellEnd"/>
+      <w:r>
+        <w:rPr>
+          <w:rFonts w:ascii="Consolas" w:eastAsia="Times New Roman" w:hAnsi="Consolas" w:cs="Courier New"/>
+          <w:color w:val="990000"/>
+          <w:sz w:val="23"/>
+          <w:szCs w:val="23"/>
+          <w:bdr w:val="none" w:sz="0" w:space="0" w:color="auto" w:frame="1"/>
+        </w:rPr>
+        <w:t> </w:t>
       </w:r>
       <w:r>
         <w:rPr>
@@ -3753,15 +5023,27 @@
         </w:rPr>
         <w:t>One can only initialize a </w:t>
       </w:r>
-      <w:r>
-        <w:rPr>
-          <w:rFonts w:ascii="Consolas" w:eastAsia="Times New Roman" w:hAnsi="Consolas" w:cs="Courier New"/>
-          <w:color w:val="990000"/>
-          <w:sz w:val="23"/>
-          <w:szCs w:val="23"/>
-          <w:bdr w:val="none" w:sz="0" w:space="0" w:color="auto" w:frame="1"/>
-        </w:rPr>
-        <w:t>const </w:t>
+      <w:proofErr w:type="spellStart"/>
+      <w:r>
+        <w:rPr>
+          <w:rFonts w:ascii="Consolas" w:eastAsia="Times New Roman" w:hAnsi="Consolas" w:cs="Courier New"/>
+          <w:color w:val="990000"/>
+          <w:sz w:val="23"/>
+          <w:szCs w:val="23"/>
+          <w:bdr w:val="none" w:sz="0" w:space="0" w:color="auto" w:frame="1"/>
+        </w:rPr>
+        <w:t>const</w:t>
+      </w:r>
+      <w:proofErr w:type="spellEnd"/>
+      <w:r>
+        <w:rPr>
+          <w:rFonts w:ascii="Consolas" w:eastAsia="Times New Roman" w:hAnsi="Consolas" w:cs="Courier New"/>
+          <w:color w:val="990000"/>
+          <w:sz w:val="23"/>
+          <w:szCs w:val="23"/>
+          <w:bdr w:val="none" w:sz="0" w:space="0" w:color="auto" w:frame="1"/>
+        </w:rPr>
+        <w:t> </w:t>
       </w:r>
       <w:r>
         <w:rPr>
@@ -3836,15 +5118,27 @@
         </w:rPr>
         <w:t>. A </w:t>
       </w:r>
-      <w:r>
-        <w:rPr>
-          <w:rFonts w:ascii="Consolas" w:eastAsia="Times New Roman" w:hAnsi="Consolas" w:cs="Courier New"/>
-          <w:color w:val="990000"/>
-          <w:sz w:val="23"/>
-          <w:szCs w:val="23"/>
-          <w:bdr w:val="none" w:sz="0" w:space="0" w:color="auto" w:frame="1"/>
-        </w:rPr>
-        <w:t>const </w:t>
+      <w:proofErr w:type="spellStart"/>
+      <w:r>
+        <w:rPr>
+          <w:rFonts w:ascii="Consolas" w:eastAsia="Times New Roman" w:hAnsi="Consolas" w:cs="Courier New"/>
+          <w:color w:val="990000"/>
+          <w:sz w:val="23"/>
+          <w:szCs w:val="23"/>
+          <w:bdr w:val="none" w:sz="0" w:space="0" w:color="auto" w:frame="1"/>
+        </w:rPr>
+        <w:t>const</w:t>
+      </w:r>
+      <w:proofErr w:type="spellEnd"/>
+      <w:r>
+        <w:rPr>
+          <w:rFonts w:ascii="Consolas" w:eastAsia="Times New Roman" w:hAnsi="Consolas" w:cs="Courier New"/>
+          <w:color w:val="990000"/>
+          <w:sz w:val="23"/>
+          <w:szCs w:val="23"/>
+          <w:bdr w:val="none" w:sz="0" w:space="0" w:color="auto" w:frame="1"/>
+        </w:rPr>
+        <w:t> </w:t>
       </w:r>
       <w:r>
         <w:rPr>
@@ -3874,15 +5168,27 @@
         </w:rPr>
         <w:t>as no one will be allowed to make any changes to a </w:t>
       </w:r>
-      <w:r>
-        <w:rPr>
-          <w:rFonts w:ascii="Consolas" w:eastAsia="Times New Roman" w:hAnsi="Consolas" w:cs="Courier New"/>
-          <w:color w:val="990000"/>
-          <w:sz w:val="23"/>
-          <w:szCs w:val="23"/>
-          <w:bdr w:val="none" w:sz="0" w:space="0" w:color="auto" w:frame="1"/>
-        </w:rPr>
-        <w:t>const </w:t>
+      <w:proofErr w:type="spellStart"/>
+      <w:r>
+        <w:rPr>
+          <w:rFonts w:ascii="Consolas" w:eastAsia="Times New Roman" w:hAnsi="Consolas" w:cs="Courier New"/>
+          <w:color w:val="990000"/>
+          <w:sz w:val="23"/>
+          <w:szCs w:val="23"/>
+          <w:bdr w:val="none" w:sz="0" w:space="0" w:color="auto" w:frame="1"/>
+        </w:rPr>
+        <w:t>const</w:t>
+      </w:r>
+      <w:proofErr w:type="spellEnd"/>
+      <w:r>
+        <w:rPr>
+          <w:rFonts w:ascii="Consolas" w:eastAsia="Times New Roman" w:hAnsi="Consolas" w:cs="Courier New"/>
+          <w:color w:val="990000"/>
+          <w:sz w:val="23"/>
+          <w:szCs w:val="23"/>
+          <w:bdr w:val="none" w:sz="0" w:space="0" w:color="auto" w:frame="1"/>
+        </w:rPr>
+        <w:t> </w:t>
       </w:r>
       <w:r>
         <w:rPr>
@@ -3919,15 +5225,27 @@
         </w:rPr>
         <w:t>A </w:t>
       </w:r>
-      <w:r>
-        <w:rPr>
-          <w:rFonts w:ascii="Consolas" w:eastAsia="Times New Roman" w:hAnsi="Consolas" w:cs="Courier New"/>
-          <w:color w:val="990000"/>
-          <w:sz w:val="23"/>
-          <w:szCs w:val="23"/>
-          <w:bdr w:val="none" w:sz="0" w:space="0" w:color="auto" w:frame="1"/>
-        </w:rPr>
-        <w:t>const </w:t>
+      <w:proofErr w:type="spellStart"/>
+      <w:r>
+        <w:rPr>
+          <w:rFonts w:ascii="Consolas" w:eastAsia="Times New Roman" w:hAnsi="Consolas" w:cs="Courier New"/>
+          <w:color w:val="990000"/>
+          <w:sz w:val="23"/>
+          <w:szCs w:val="23"/>
+          <w:bdr w:val="none" w:sz="0" w:space="0" w:color="auto" w:frame="1"/>
+        </w:rPr>
+        <w:t>const</w:t>
+      </w:r>
+      <w:proofErr w:type="spellEnd"/>
+      <w:r>
+        <w:rPr>
+          <w:rFonts w:ascii="Consolas" w:eastAsia="Times New Roman" w:hAnsi="Consolas" w:cs="Courier New"/>
+          <w:color w:val="990000"/>
+          <w:sz w:val="23"/>
+          <w:szCs w:val="23"/>
+          <w:bdr w:val="none" w:sz="0" w:space="0" w:color="auto" w:frame="1"/>
+        </w:rPr>
+        <w:t> </w:t>
       </w:r>
       <w:r>
         <w:rPr>
@@ -4019,15 +5337,27 @@
         </w:rPr>
         <w:t>variables are always initialized when the class is loaded first. An </w:t>
       </w:r>
-      <w:r>
-        <w:rPr>
-          <w:rFonts w:ascii="Consolas" w:eastAsia="Times New Roman" w:hAnsi="Consolas" w:cs="Courier New"/>
-          <w:color w:val="990000"/>
-          <w:sz w:val="23"/>
-          <w:szCs w:val="23"/>
-          <w:bdr w:val="none" w:sz="0" w:space="0" w:color="auto" w:frame="1"/>
-        </w:rPr>
-        <w:t>int </w:t>
+      <w:proofErr w:type="spellStart"/>
+      <w:r>
+        <w:rPr>
+          <w:rFonts w:ascii="Consolas" w:eastAsia="Times New Roman" w:hAnsi="Consolas" w:cs="Courier New"/>
+          <w:color w:val="990000"/>
+          <w:sz w:val="23"/>
+          <w:szCs w:val="23"/>
+          <w:bdr w:val="none" w:sz="0" w:space="0" w:color="auto" w:frame="1"/>
+        </w:rPr>
+        <w:t>int</w:t>
+      </w:r>
+      <w:proofErr w:type="spellEnd"/>
+      <w:r>
+        <w:rPr>
+          <w:rFonts w:ascii="Consolas" w:eastAsia="Times New Roman" w:hAnsi="Consolas" w:cs="Courier New"/>
+          <w:color w:val="990000"/>
+          <w:sz w:val="23"/>
+          <w:szCs w:val="23"/>
+          <w:bdr w:val="none" w:sz="0" w:space="0" w:color="auto" w:frame="1"/>
+        </w:rPr>
+        <w:t> </w:t>
       </w:r>
       <w:r>
         <w:rPr>
@@ -4136,7 +5466,29 @@
           <w:szCs w:val="23"/>
           <w:bdr w:val="none" w:sz="0" w:space="0" w:color="auto" w:frame="1"/>
         </w:rPr>
-        <w:t>static readonly </w:t>
+        <w:t xml:space="preserve">static </w:t>
+      </w:r>
+      <w:proofErr w:type="spellStart"/>
+      <w:r>
+        <w:rPr>
+          <w:rFonts w:ascii="Consolas" w:eastAsia="Times New Roman" w:hAnsi="Consolas" w:cs="Courier New"/>
+          <w:color w:val="990000"/>
+          <w:sz w:val="23"/>
+          <w:szCs w:val="23"/>
+          <w:bdr w:val="none" w:sz="0" w:space="0" w:color="auto" w:frame="1"/>
+        </w:rPr>
+        <w:t>readonly</w:t>
+      </w:r>
+      <w:proofErr w:type="spellEnd"/>
+      <w:r>
+        <w:rPr>
+          <w:rFonts w:ascii="Consolas" w:eastAsia="Times New Roman" w:hAnsi="Consolas" w:cs="Courier New"/>
+          <w:color w:val="990000"/>
+          <w:sz w:val="23"/>
+          <w:szCs w:val="23"/>
+          <w:bdr w:val="none" w:sz="0" w:space="0" w:color="auto" w:frame="1"/>
+        </w:rPr>
+        <w:t> </w:t>
       </w:r>
       <w:r>
         <w:rPr>
@@ -4236,7 +5588,31 @@
           <w:szCs w:val="44"/>
         </w:rPr>
         <w:lastRenderedPageBreak/>
-        <w:t>Understanding Enums in C# (A Practical Approach)</w:t>
+        <w:t xml:space="preserve">Understanding </w:t>
+      </w:r>
+      <w:proofErr w:type="spellStart"/>
+      <w:r>
+        <w:rPr>
+          <w:rFonts w:ascii="Segoe UI" w:hAnsi="Segoe UI" w:cs="Segoe UI"/>
+          <w:b w:val="0"/>
+          <w:bCs w:val="0"/>
+          <w:color w:val="333333"/>
+          <w:sz w:val="28"/>
+          <w:szCs w:val="44"/>
+        </w:rPr>
+        <w:t>Enums</w:t>
+      </w:r>
+      <w:proofErr w:type="spellEnd"/>
+      <w:r>
+        <w:rPr>
+          <w:rFonts w:ascii="Segoe UI" w:hAnsi="Segoe UI" w:cs="Segoe UI"/>
+          <w:b w:val="0"/>
+          <w:bCs w:val="0"/>
+          <w:color w:val="333333"/>
+          <w:sz w:val="28"/>
+          <w:szCs w:val="44"/>
+        </w:rPr>
+        <w:t xml:space="preserve"> in C# (A Practical Approach)</w:t>
       </w:r>
     </w:p>
     <w:p>
@@ -4264,15 +5640,27 @@
         </w:rPr>
         <w:t>An </w:t>
       </w:r>
-      <w:r>
-        <w:rPr>
-          <w:rFonts w:ascii="Consolas" w:eastAsia="Times New Roman" w:hAnsi="Consolas" w:cs="Courier New"/>
-          <w:color w:val="990000"/>
-          <w:sz w:val="23"/>
-          <w:szCs w:val="23"/>
-          <w:bdr w:val="none" w:sz="0" w:space="0" w:color="auto" w:frame="1"/>
-        </w:rPr>
-        <w:t>enum </w:t>
+      <w:proofErr w:type="spellStart"/>
+      <w:r>
+        <w:rPr>
+          <w:rFonts w:ascii="Consolas" w:eastAsia="Times New Roman" w:hAnsi="Consolas" w:cs="Courier New"/>
+          <w:color w:val="990000"/>
+          <w:sz w:val="23"/>
+          <w:szCs w:val="23"/>
+          <w:bdr w:val="none" w:sz="0" w:space="0" w:color="auto" w:frame="1"/>
+        </w:rPr>
+        <w:t>enum</w:t>
+      </w:r>
+      <w:proofErr w:type="spellEnd"/>
+      <w:r>
+        <w:rPr>
+          <w:rFonts w:ascii="Consolas" w:eastAsia="Times New Roman" w:hAnsi="Consolas" w:cs="Courier New"/>
+          <w:color w:val="990000"/>
+          <w:sz w:val="23"/>
+          <w:szCs w:val="23"/>
+          <w:bdr w:val="none" w:sz="0" w:space="0" w:color="auto" w:frame="1"/>
+        </w:rPr>
+        <w:t> </w:t>
       </w:r>
       <w:r>
         <w:rPr>
@@ -4283,15 +5671,27 @@
         </w:rPr>
         <w:t>represents for a constant number, and an </w:t>
       </w:r>
-      <w:r>
-        <w:rPr>
-          <w:rFonts w:ascii="Consolas" w:eastAsia="Times New Roman" w:hAnsi="Consolas" w:cs="Courier New"/>
-          <w:color w:val="990000"/>
-          <w:sz w:val="23"/>
-          <w:szCs w:val="23"/>
-          <w:bdr w:val="none" w:sz="0" w:space="0" w:color="auto" w:frame="1"/>
-        </w:rPr>
-        <w:t>enum </w:t>
+      <w:proofErr w:type="spellStart"/>
+      <w:r>
+        <w:rPr>
+          <w:rFonts w:ascii="Consolas" w:eastAsia="Times New Roman" w:hAnsi="Consolas" w:cs="Courier New"/>
+          <w:color w:val="990000"/>
+          <w:sz w:val="23"/>
+          <w:szCs w:val="23"/>
+          <w:bdr w:val="none" w:sz="0" w:space="0" w:color="auto" w:frame="1"/>
+        </w:rPr>
+        <w:t>enum</w:t>
+      </w:r>
+      <w:proofErr w:type="spellEnd"/>
+      <w:r>
+        <w:rPr>
+          <w:rFonts w:ascii="Consolas" w:eastAsia="Times New Roman" w:hAnsi="Consolas" w:cs="Courier New"/>
+          <w:color w:val="990000"/>
+          <w:sz w:val="23"/>
+          <w:szCs w:val="23"/>
+          <w:bdr w:val="none" w:sz="0" w:space="0" w:color="auto" w:frame="1"/>
+        </w:rPr>
+        <w:t> </w:t>
       </w:r>
       <w:r>
         <w:rPr>
@@ -4347,15 +5747,27 @@
         </w:rPr>
         <w:t>as an underlying data type for </w:t>
       </w:r>
-      <w:r>
-        <w:rPr>
-          <w:rFonts w:ascii="Consolas" w:eastAsia="Times New Roman" w:hAnsi="Consolas" w:cs="Courier New"/>
-          <w:color w:val="990000"/>
-          <w:sz w:val="23"/>
-          <w:szCs w:val="23"/>
-          <w:bdr w:val="none" w:sz="0" w:space="0" w:color="auto" w:frame="1"/>
-        </w:rPr>
-        <w:t>enum </w:t>
+      <w:proofErr w:type="spellStart"/>
+      <w:r>
+        <w:rPr>
+          <w:rFonts w:ascii="Consolas" w:eastAsia="Times New Roman" w:hAnsi="Consolas" w:cs="Courier New"/>
+          <w:color w:val="990000"/>
+          <w:sz w:val="23"/>
+          <w:szCs w:val="23"/>
+          <w:bdr w:val="none" w:sz="0" w:space="0" w:color="auto" w:frame="1"/>
+        </w:rPr>
+        <w:t>enum</w:t>
+      </w:r>
+      <w:proofErr w:type="spellEnd"/>
+      <w:r>
+        <w:rPr>
+          <w:rFonts w:ascii="Consolas" w:eastAsia="Times New Roman" w:hAnsi="Consolas" w:cs="Courier New"/>
+          <w:color w:val="990000"/>
+          <w:sz w:val="23"/>
+          <w:szCs w:val="23"/>
+          <w:bdr w:val="none" w:sz="0" w:space="0" w:color="auto" w:frame="1"/>
+        </w:rPr>
+        <w:t> </w:t>
       </w:r>
       <w:r>
         <w:rPr>
@@ -4385,15 +5797,27 @@
         </w:rPr>
         <w:t>stores Unicode characters, but </w:t>
       </w:r>
-      <w:r>
-        <w:rPr>
-          <w:rFonts w:ascii="Consolas" w:eastAsia="Times New Roman" w:hAnsi="Consolas" w:cs="Courier New"/>
-          <w:color w:val="990000"/>
-          <w:sz w:val="23"/>
-          <w:szCs w:val="23"/>
-          <w:bdr w:val="none" w:sz="0" w:space="0" w:color="auto" w:frame="1"/>
-        </w:rPr>
-        <w:t>enum </w:t>
+      <w:proofErr w:type="spellStart"/>
+      <w:r>
+        <w:rPr>
+          <w:rFonts w:ascii="Consolas" w:eastAsia="Times New Roman" w:hAnsi="Consolas" w:cs="Courier New"/>
+          <w:color w:val="990000"/>
+          <w:sz w:val="23"/>
+          <w:szCs w:val="23"/>
+          <w:bdr w:val="none" w:sz="0" w:space="0" w:color="auto" w:frame="1"/>
+        </w:rPr>
+        <w:t>enum</w:t>
+      </w:r>
+      <w:proofErr w:type="spellEnd"/>
+      <w:r>
+        <w:rPr>
+          <w:rFonts w:ascii="Consolas" w:eastAsia="Times New Roman" w:hAnsi="Consolas" w:cs="Courier New"/>
+          <w:color w:val="990000"/>
+          <w:sz w:val="23"/>
+          <w:szCs w:val="23"/>
+          <w:bdr w:val="none" w:sz="0" w:space="0" w:color="auto" w:frame="1"/>
+        </w:rPr>
+        <w:t> </w:t>
       </w:r>
       <w:r>
         <w:rPr>
@@ -4430,15 +5854,27 @@
         </w:rPr>
         <w:t>An </w:t>
       </w:r>
-      <w:r>
-        <w:rPr>
-          <w:rFonts w:ascii="Consolas" w:eastAsia="Times New Roman" w:hAnsi="Consolas" w:cs="Courier New"/>
-          <w:color w:val="990000"/>
-          <w:sz w:val="23"/>
-          <w:szCs w:val="23"/>
-          <w:bdr w:val="none" w:sz="0" w:space="0" w:color="auto" w:frame="1"/>
-        </w:rPr>
-        <w:t>enum </w:t>
+      <w:proofErr w:type="spellStart"/>
+      <w:r>
+        <w:rPr>
+          <w:rFonts w:ascii="Consolas" w:eastAsia="Times New Roman" w:hAnsi="Consolas" w:cs="Courier New"/>
+          <w:color w:val="990000"/>
+          <w:sz w:val="23"/>
+          <w:szCs w:val="23"/>
+          <w:bdr w:val="none" w:sz="0" w:space="0" w:color="auto" w:frame="1"/>
+        </w:rPr>
+        <w:t>enum</w:t>
+      </w:r>
+      <w:proofErr w:type="spellEnd"/>
+      <w:r>
+        <w:rPr>
+          <w:rFonts w:ascii="Consolas" w:eastAsia="Times New Roman" w:hAnsi="Consolas" w:cs="Courier New"/>
+          <w:color w:val="990000"/>
+          <w:sz w:val="23"/>
+          <w:szCs w:val="23"/>
+          <w:bdr w:val="none" w:sz="0" w:space="0" w:color="auto" w:frame="1"/>
+        </w:rPr>
+        <w:t> </w:t>
       </w:r>
       <w:r>
         <w:rPr>
@@ -4468,6 +5904,7 @@
         </w:rPr>
         <w:t>, </w:t>
       </w:r>
+      <w:proofErr w:type="spellStart"/>
       <w:r>
         <w:rPr>
           <w:rFonts w:ascii="Consolas" w:eastAsia="Times New Roman" w:hAnsi="Consolas" w:cs="Courier New"/>
@@ -4478,6 +5915,7 @@
         </w:rPr>
         <w:t>sbyte</w:t>
       </w:r>
+      <w:proofErr w:type="spellEnd"/>
       <w:r>
         <w:rPr>
           <w:rFonts w:ascii="Segoe UI" w:eastAsia="Times New Roman" w:hAnsi="Segoe UI" w:cs="Segoe UI"/>
@@ -4506,6 +5944,7 @@
         </w:rPr>
         <w:t>, </w:t>
       </w:r>
+      <w:proofErr w:type="spellStart"/>
       <w:r>
         <w:rPr>
           <w:rFonts w:ascii="Consolas" w:eastAsia="Times New Roman" w:hAnsi="Consolas" w:cs="Courier New"/>
@@ -4516,6 +5955,7 @@
         </w:rPr>
         <w:t>ushort</w:t>
       </w:r>
+      <w:proofErr w:type="spellEnd"/>
       <w:r>
         <w:rPr>
           <w:rFonts w:ascii="Segoe UI" w:eastAsia="Times New Roman" w:hAnsi="Segoe UI" w:cs="Segoe UI"/>
@@ -4525,6 +5965,7 @@
         </w:rPr>
         <w:t>, </w:t>
       </w:r>
+      <w:proofErr w:type="spellStart"/>
       <w:r>
         <w:rPr>
           <w:rFonts w:ascii="Consolas" w:eastAsia="Times New Roman" w:hAnsi="Consolas" w:cs="Courier New"/>
@@ -4535,6 +5976,7 @@
         </w:rPr>
         <w:t>int</w:t>
       </w:r>
+      <w:proofErr w:type="spellEnd"/>
       <w:r>
         <w:rPr>
           <w:rFonts w:ascii="Segoe UI" w:eastAsia="Times New Roman" w:hAnsi="Segoe UI" w:cs="Segoe UI"/>
@@ -4544,6 +5986,7 @@
         </w:rPr>
         <w:t>, </w:t>
       </w:r>
+      <w:proofErr w:type="spellStart"/>
       <w:r>
         <w:rPr>
           <w:rFonts w:ascii="Consolas" w:eastAsia="Times New Roman" w:hAnsi="Consolas" w:cs="Courier New"/>
@@ -4554,6 +5997,7 @@
         </w:rPr>
         <w:t>uint</w:t>
       </w:r>
+      <w:proofErr w:type="spellEnd"/>
       <w:r>
         <w:rPr>
           <w:rFonts w:ascii="Segoe UI" w:eastAsia="Times New Roman" w:hAnsi="Segoe UI" w:cs="Segoe UI"/>
@@ -4582,6 +6026,7 @@
         </w:rPr>
         <w:t>, or </w:t>
       </w:r>
+      <w:proofErr w:type="spellStart"/>
       <w:r>
         <w:rPr>
           <w:rFonts w:ascii="Consolas" w:eastAsia="Times New Roman" w:hAnsi="Consolas" w:cs="Courier New"/>
@@ -4592,6 +6037,7 @@
         </w:rPr>
         <w:t>ulong</w:t>
       </w:r>
+      <w:proofErr w:type="spellEnd"/>
       <w:r>
         <w:rPr>
           <w:rFonts w:ascii="Segoe UI" w:eastAsia="Times New Roman" w:hAnsi="Segoe UI" w:cs="Segoe UI"/>
@@ -4627,15 +6073,27 @@
         </w:rPr>
         <w:t>By default, </w:t>
       </w:r>
-      <w:r>
-        <w:rPr>
-          <w:rFonts w:ascii="Consolas" w:eastAsia="Times New Roman" w:hAnsi="Consolas" w:cs="Courier New"/>
-          <w:color w:val="990000"/>
-          <w:sz w:val="23"/>
-          <w:szCs w:val="23"/>
-          <w:bdr w:val="none" w:sz="0" w:space="0" w:color="auto" w:frame="1"/>
-        </w:rPr>
-        <w:t>enum </w:t>
+      <w:proofErr w:type="spellStart"/>
+      <w:r>
+        <w:rPr>
+          <w:rFonts w:ascii="Consolas" w:eastAsia="Times New Roman" w:hAnsi="Consolas" w:cs="Courier New"/>
+          <w:color w:val="990000"/>
+          <w:sz w:val="23"/>
+          <w:szCs w:val="23"/>
+          <w:bdr w:val="none" w:sz="0" w:space="0" w:color="auto" w:frame="1"/>
+        </w:rPr>
+        <w:t>enum</w:t>
+      </w:r>
+      <w:proofErr w:type="spellEnd"/>
+      <w:r>
+        <w:rPr>
+          <w:rFonts w:ascii="Consolas" w:eastAsia="Times New Roman" w:hAnsi="Consolas" w:cs="Courier New"/>
+          <w:color w:val="990000"/>
+          <w:sz w:val="23"/>
+          <w:szCs w:val="23"/>
+          <w:bdr w:val="none" w:sz="0" w:space="0" w:color="auto" w:frame="1"/>
+        </w:rPr>
+        <w:t> </w:t>
       </w:r>
       <w:r>
         <w:rPr>
@@ -4646,6 +6104,7 @@
         </w:rPr>
         <w:t>is a sealed class and therefore sticks to all the rules that a sealed class follows, so no class can derive from </w:t>
       </w:r>
+      <w:proofErr w:type="spellStart"/>
       <w:r>
         <w:rPr>
           <w:rFonts w:ascii="Consolas" w:eastAsia="Times New Roman" w:hAnsi="Consolas" w:cs="Courier New"/>
@@ -4656,6 +6115,7 @@
         </w:rPr>
         <w:t>enum</w:t>
       </w:r>
+      <w:proofErr w:type="spellEnd"/>
       <w:r>
         <w:rPr>
           <w:rFonts w:ascii="Segoe UI" w:eastAsia="Times New Roman" w:hAnsi="Segoe UI" w:cs="Segoe UI"/>
@@ -4691,15 +6151,27 @@
         </w:rPr>
         <w:t>The </w:t>
       </w:r>
-      <w:r>
-        <w:rPr>
-          <w:rFonts w:ascii="Consolas" w:eastAsia="Times New Roman" w:hAnsi="Consolas" w:cs="Courier New"/>
-          <w:color w:val="990000"/>
-          <w:sz w:val="23"/>
-          <w:szCs w:val="23"/>
-          <w:bdr w:val="none" w:sz="0" w:space="0" w:color="auto" w:frame="1"/>
-        </w:rPr>
-        <w:t>enum </w:t>
+      <w:proofErr w:type="spellStart"/>
+      <w:r>
+        <w:rPr>
+          <w:rFonts w:ascii="Consolas" w:eastAsia="Times New Roman" w:hAnsi="Consolas" w:cs="Courier New"/>
+          <w:color w:val="990000"/>
+          <w:sz w:val="23"/>
+          <w:szCs w:val="23"/>
+          <w:bdr w:val="none" w:sz="0" w:space="0" w:color="auto" w:frame="1"/>
+        </w:rPr>
+        <w:t>enum</w:t>
+      </w:r>
+      <w:proofErr w:type="spellEnd"/>
+      <w:r>
+        <w:rPr>
+          <w:rFonts w:ascii="Consolas" w:eastAsia="Times New Roman" w:hAnsi="Consolas" w:cs="Courier New"/>
+          <w:color w:val="990000"/>
+          <w:sz w:val="23"/>
+          <w:szCs w:val="23"/>
+          <w:bdr w:val="none" w:sz="0" w:space="0" w:color="auto" w:frame="1"/>
+        </w:rPr>
+        <w:t> </w:t>
       </w:r>
       <w:r>
         <w:rPr>
@@ -4710,15 +6182,27 @@
         </w:rPr>
         <w:t>type is implicitly derived from </w:t>
       </w:r>
-      <w:r>
-        <w:rPr>
-          <w:rFonts w:ascii="Consolas" w:eastAsia="Times New Roman" w:hAnsi="Consolas" w:cs="Courier New"/>
-          <w:color w:val="990000"/>
-          <w:sz w:val="23"/>
-          <w:szCs w:val="23"/>
-          <w:bdr w:val="none" w:sz="0" w:space="0" w:color="auto" w:frame="1"/>
-        </w:rPr>
-        <w:t>System.Enum </w:t>
+      <w:proofErr w:type="spellStart"/>
+      <w:r>
+        <w:rPr>
+          <w:rFonts w:ascii="Consolas" w:eastAsia="Times New Roman" w:hAnsi="Consolas" w:cs="Courier New"/>
+          <w:color w:val="990000"/>
+          <w:sz w:val="23"/>
+          <w:szCs w:val="23"/>
+          <w:bdr w:val="none" w:sz="0" w:space="0" w:color="auto" w:frame="1"/>
+        </w:rPr>
+        <w:t>System.Enum</w:t>
+      </w:r>
+      <w:proofErr w:type="spellEnd"/>
+      <w:r>
+        <w:rPr>
+          <w:rFonts w:ascii="Consolas" w:eastAsia="Times New Roman" w:hAnsi="Consolas" w:cs="Courier New"/>
+          <w:color w:val="990000"/>
+          <w:sz w:val="23"/>
+          <w:szCs w:val="23"/>
+          <w:bdr w:val="none" w:sz="0" w:space="0" w:color="auto" w:frame="1"/>
+        </w:rPr>
+        <w:t> </w:t>
       </w:r>
       <w:r>
         <w:rPr>
@@ -4729,6 +6213,7 @@
         </w:rPr>
         <w:t>and so we cannot explicitly derive it from </w:t>
       </w:r>
+      <w:proofErr w:type="spellStart"/>
       <w:r>
         <w:rPr>
           <w:rFonts w:ascii="Consolas" w:eastAsia="Times New Roman" w:hAnsi="Consolas" w:cs="Courier New"/>
@@ -4739,6 +6224,7 @@
         </w:rPr>
         <w:t>System.Enum</w:t>
       </w:r>
+      <w:proofErr w:type="spellEnd"/>
       <w:r>
         <w:rPr>
           <w:rFonts w:ascii="Segoe UI" w:eastAsia="Times New Roman" w:hAnsi="Segoe UI" w:cs="Segoe UI"/>
@@ -4765,15 +6251,29 @@
           <w:szCs w:val="21"/>
         </w:rPr>
       </w:pPr>
-      <w:r>
-        <w:rPr>
-          <w:rFonts w:ascii="Consolas" w:eastAsia="Times New Roman" w:hAnsi="Consolas" w:cs="Courier New"/>
-          <w:color w:val="990000"/>
-          <w:sz w:val="23"/>
-          <w:szCs w:val="23"/>
-          <w:bdr w:val="none" w:sz="0" w:space="0" w:color="auto" w:frame="1"/>
-        </w:rPr>
-        <w:t>enum </w:t>
+      <w:proofErr w:type="spellStart"/>
+      <w:proofErr w:type="gramStart"/>
+      <w:r>
+        <w:rPr>
+          <w:rFonts w:ascii="Consolas" w:eastAsia="Times New Roman" w:hAnsi="Consolas" w:cs="Courier New"/>
+          <w:color w:val="990000"/>
+          <w:sz w:val="23"/>
+          <w:szCs w:val="23"/>
+          <w:bdr w:val="none" w:sz="0" w:space="0" w:color="auto" w:frame="1"/>
+        </w:rPr>
+        <w:t>enum</w:t>
+      </w:r>
+      <w:proofErr w:type="spellEnd"/>
+      <w:proofErr w:type="gramEnd"/>
+      <w:r>
+        <w:rPr>
+          <w:rFonts w:ascii="Consolas" w:eastAsia="Times New Roman" w:hAnsi="Consolas" w:cs="Courier New"/>
+          <w:color w:val="990000"/>
+          <w:sz w:val="23"/>
+          <w:szCs w:val="23"/>
+          <w:bdr w:val="none" w:sz="0" w:space="0" w:color="auto" w:frame="1"/>
+        </w:rPr>
+        <w:t> </w:t>
       </w:r>
       <w:r>
         <w:rPr>
@@ -4784,6 +6284,7 @@
         </w:rPr>
         <w:t>is also derived from three interfaces </w:t>
       </w:r>
+      <w:proofErr w:type="spellStart"/>
       <w:r>
         <w:rPr>
           <w:rFonts w:ascii="Consolas" w:eastAsia="Times New Roman" w:hAnsi="Consolas" w:cs="Courier New"/>
@@ -4794,6 +6295,7 @@
         </w:rPr>
         <w:t>IComparable</w:t>
       </w:r>
+      <w:proofErr w:type="spellEnd"/>
       <w:r>
         <w:rPr>
           <w:rFonts w:ascii="Segoe UI" w:eastAsia="Times New Roman" w:hAnsi="Segoe UI" w:cs="Segoe UI"/>
@@ -4803,15 +6305,27 @@
         </w:rPr>
         <w:t>, </w:t>
       </w:r>
-      <w:r>
-        <w:rPr>
-          <w:rFonts w:ascii="Consolas" w:eastAsia="Times New Roman" w:hAnsi="Consolas" w:cs="Courier New"/>
-          <w:color w:val="990000"/>
-          <w:sz w:val="23"/>
-          <w:szCs w:val="23"/>
-          <w:bdr w:val="none" w:sz="0" w:space="0" w:color="auto" w:frame="1"/>
-        </w:rPr>
-        <w:t>IFormattable </w:t>
+      <w:proofErr w:type="spellStart"/>
+      <w:r>
+        <w:rPr>
+          <w:rFonts w:ascii="Consolas" w:eastAsia="Times New Roman" w:hAnsi="Consolas" w:cs="Courier New"/>
+          <w:color w:val="990000"/>
+          <w:sz w:val="23"/>
+          <w:szCs w:val="23"/>
+          <w:bdr w:val="none" w:sz="0" w:space="0" w:color="auto" w:frame="1"/>
+        </w:rPr>
+        <w:t>IFormattable</w:t>
+      </w:r>
+      <w:proofErr w:type="spellEnd"/>
+      <w:r>
+        <w:rPr>
+          <w:rFonts w:ascii="Consolas" w:eastAsia="Times New Roman" w:hAnsi="Consolas" w:cs="Courier New"/>
+          <w:color w:val="990000"/>
+          <w:sz w:val="23"/>
+          <w:szCs w:val="23"/>
+          <w:bdr w:val="none" w:sz="0" w:space="0" w:color="auto" w:frame="1"/>
+        </w:rPr>
+        <w:t> </w:t>
       </w:r>
       <w:r>
         <w:rPr>
@@ -4822,6 +6336,7 @@
         </w:rPr>
         <w:t>and </w:t>
       </w:r>
+      <w:proofErr w:type="spellStart"/>
       <w:r>
         <w:rPr>
           <w:rFonts w:ascii="Consolas" w:eastAsia="Times New Roman" w:hAnsi="Consolas" w:cs="Courier New"/>
@@ -4832,6 +6347,7 @@
         </w:rPr>
         <w:t>IConvertible</w:t>
       </w:r>
+      <w:proofErr w:type="spellEnd"/>
       <w:r>
         <w:rPr>
           <w:rFonts w:ascii="Segoe UI" w:eastAsia="Times New Roman" w:hAnsi="Segoe UI" w:cs="Segoe UI"/>
@@ -4867,15 +6383,27 @@
         </w:rPr>
         <w:t>Numerous predefined conversion methods can be used to convert </w:t>
       </w:r>
-      <w:r>
-        <w:rPr>
-          <w:rFonts w:ascii="Consolas" w:eastAsia="Times New Roman" w:hAnsi="Consolas" w:cs="Courier New"/>
-          <w:color w:val="990000"/>
-          <w:sz w:val="23"/>
-          <w:szCs w:val="23"/>
-          <w:bdr w:val="none" w:sz="0" w:space="0" w:color="auto" w:frame="1"/>
-        </w:rPr>
-        <w:t>enum </w:t>
+      <w:proofErr w:type="spellStart"/>
+      <w:r>
+        <w:rPr>
+          <w:rFonts w:ascii="Consolas" w:eastAsia="Times New Roman" w:hAnsi="Consolas" w:cs="Courier New"/>
+          <w:color w:val="990000"/>
+          <w:sz w:val="23"/>
+          <w:szCs w:val="23"/>
+          <w:bdr w:val="none" w:sz="0" w:space="0" w:color="auto" w:frame="1"/>
+        </w:rPr>
+        <w:t>enum</w:t>
+      </w:r>
+      <w:proofErr w:type="spellEnd"/>
+      <w:r>
+        <w:rPr>
+          <w:rFonts w:ascii="Consolas" w:eastAsia="Times New Roman" w:hAnsi="Consolas" w:cs="Courier New"/>
+          <w:color w:val="990000"/>
+          <w:sz w:val="23"/>
+          <w:szCs w:val="23"/>
+          <w:bdr w:val="none" w:sz="0" w:space="0" w:color="auto" w:frame="1"/>
+        </w:rPr>
+        <w:t> </w:t>
       </w:r>
       <w:r>
         <w:rPr>
@@ -4912,15 +6440,27 @@
         </w:rPr>
         <w:t>More than one </w:t>
       </w:r>
-      <w:r>
-        <w:rPr>
-          <w:rFonts w:ascii="Consolas" w:eastAsia="Times New Roman" w:hAnsi="Consolas" w:cs="Courier New"/>
-          <w:color w:val="990000"/>
-          <w:sz w:val="23"/>
-          <w:szCs w:val="23"/>
-          <w:bdr w:val="none" w:sz="0" w:space="0" w:color="auto" w:frame="1"/>
-        </w:rPr>
-        <w:t>enum </w:t>
+      <w:proofErr w:type="spellStart"/>
+      <w:r>
+        <w:rPr>
+          <w:rFonts w:ascii="Consolas" w:eastAsia="Times New Roman" w:hAnsi="Consolas" w:cs="Courier New"/>
+          <w:color w:val="990000"/>
+          <w:sz w:val="23"/>
+          <w:szCs w:val="23"/>
+          <w:bdr w:val="none" w:sz="0" w:space="0" w:color="auto" w:frame="1"/>
+        </w:rPr>
+        <w:t>enum</w:t>
+      </w:r>
+      <w:proofErr w:type="spellEnd"/>
+      <w:r>
+        <w:rPr>
+          <w:rFonts w:ascii="Consolas" w:eastAsia="Times New Roman" w:hAnsi="Consolas" w:cs="Courier New"/>
+          <w:color w:val="990000"/>
+          <w:sz w:val="23"/>
+          <w:szCs w:val="23"/>
+          <w:bdr w:val="none" w:sz="0" w:space="0" w:color="auto" w:frame="1"/>
+        </w:rPr>
+        <w:t> </w:t>
       </w:r>
       <w:r>
         <w:rPr>
@@ -4957,15 +6497,27 @@
         </w:rPr>
         <w:t>An </w:t>
       </w:r>
-      <w:r>
-        <w:rPr>
-          <w:rFonts w:ascii="Consolas" w:eastAsia="Times New Roman" w:hAnsi="Consolas" w:cs="Courier New"/>
-          <w:color w:val="990000"/>
-          <w:sz w:val="23"/>
-          <w:szCs w:val="23"/>
-          <w:bdr w:val="none" w:sz="0" w:space="0" w:color="auto" w:frame="1"/>
-        </w:rPr>
-        <w:t>enum </w:t>
+      <w:proofErr w:type="spellStart"/>
+      <w:r>
+        <w:rPr>
+          <w:rFonts w:ascii="Consolas" w:eastAsia="Times New Roman" w:hAnsi="Consolas" w:cs="Courier New"/>
+          <w:color w:val="990000"/>
+          <w:sz w:val="23"/>
+          <w:szCs w:val="23"/>
+          <w:bdr w:val="none" w:sz="0" w:space="0" w:color="auto" w:frame="1"/>
+        </w:rPr>
+        <w:t>enum</w:t>
+      </w:r>
+      <w:proofErr w:type="spellEnd"/>
+      <w:r>
+        <w:rPr>
+          <w:rFonts w:ascii="Consolas" w:eastAsia="Times New Roman" w:hAnsi="Consolas" w:cs="Courier New"/>
+          <w:color w:val="990000"/>
+          <w:sz w:val="23"/>
+          <w:szCs w:val="23"/>
+          <w:bdr w:val="none" w:sz="0" w:space="0" w:color="auto" w:frame="1"/>
+        </w:rPr>
+        <w:t> </w:t>
       </w:r>
       <w:r>
         <w:rPr>
@@ -5345,7 +6897,27 @@
           <w:sz w:val="21"/>
           <w:szCs w:val="21"/>
         </w:rPr>
-        <w:t>You cannot override an accessor that is not defined in a base class abstract property.</w:t>
+        <w:t xml:space="preserve">You cannot override an </w:t>
+      </w:r>
+      <w:proofErr w:type="spellStart"/>
+      <w:r>
+        <w:rPr>
+          <w:rFonts w:ascii="Segoe UI" w:eastAsia="Times New Roman" w:hAnsi="Segoe UI" w:cs="Segoe UI"/>
+          <w:color w:val="111111"/>
+          <w:sz w:val="21"/>
+          <w:szCs w:val="21"/>
+        </w:rPr>
+        <w:t>accessor</w:t>
+      </w:r>
+      <w:proofErr w:type="spellEnd"/>
+      <w:r>
+        <w:rPr>
+          <w:rFonts w:ascii="Segoe UI" w:eastAsia="Times New Roman" w:hAnsi="Segoe UI" w:cs="Segoe UI"/>
+          <w:color w:val="111111"/>
+          <w:sz w:val="21"/>
+          <w:szCs w:val="21"/>
+        </w:rPr>
+        <w:t xml:space="preserve"> that is not defined in a base class abstract property.</w:t>
       </w:r>
     </w:p>
     <w:p>
@@ -5371,7 +6943,27 @@
           <w:sz w:val="21"/>
           <w:szCs w:val="21"/>
         </w:rPr>
-        <w:t>Get accessor is only used to read a property value. A property having only get cannot be set with any value from the caller.</w:t>
+        <w:t xml:space="preserve">Get </w:t>
+      </w:r>
+      <w:proofErr w:type="spellStart"/>
+      <w:r>
+        <w:rPr>
+          <w:rFonts w:ascii="Segoe UI" w:eastAsia="Times New Roman" w:hAnsi="Segoe UI" w:cs="Segoe UI"/>
+          <w:color w:val="111111"/>
+          <w:sz w:val="21"/>
+          <w:szCs w:val="21"/>
+        </w:rPr>
+        <w:t>accessor</w:t>
+      </w:r>
+      <w:proofErr w:type="spellEnd"/>
+      <w:r>
+        <w:rPr>
+          <w:rFonts w:ascii="Segoe UI" w:eastAsia="Times New Roman" w:hAnsi="Segoe UI" w:cs="Segoe UI"/>
+          <w:color w:val="111111"/>
+          <w:sz w:val="21"/>
+          <w:szCs w:val="21"/>
+        </w:rPr>
+        <w:t xml:space="preserve"> is only used to read a property value. A property having only get cannot be set with any value from the caller.</w:t>
       </w:r>
     </w:p>
     <w:tbl>
@@ -5823,7 +7415,27 @@
                 <w:sz w:val="21"/>
                 <w:szCs w:val="21"/>
               </w:rPr>
-              <w:t>Typically has internal storage not available outside the property's containing class or moduleProperty's value might or might not exist as a stored element </w:t>
+              <w:t xml:space="preserve">Typically has internal storage not available outside the property's containing class or </w:t>
+            </w:r>
+            <w:proofErr w:type="spellStart"/>
+            <w:r>
+              <w:rPr>
+                <w:rFonts w:ascii="Segoe UI" w:eastAsia="Times New Roman" w:hAnsi="Segoe UI" w:cs="Segoe UI"/>
+                <w:color w:val="111111"/>
+                <w:sz w:val="21"/>
+                <w:szCs w:val="21"/>
+              </w:rPr>
+              <w:t>moduleProperty's</w:t>
+            </w:r>
+            <w:proofErr w:type="spellEnd"/>
+            <w:r>
+              <w:rPr>
+                <w:rFonts w:ascii="Segoe UI" w:eastAsia="Times New Roman" w:hAnsi="Segoe UI" w:cs="Segoe UI"/>
+                <w:color w:val="111111"/>
+                <w:sz w:val="21"/>
+                <w:szCs w:val="21"/>
+              </w:rPr>
+              <w:t xml:space="preserve"> value might or might not exist as a stored element </w:t>
             </w:r>
             <w:r>
               <w:rPr>
@@ -6689,7 +8301,7 @@
               </w:rPr>
               <w:t>A </w:t>
             </w:r>
-            <w:hyperlink r:id="rId7" w:history="1">
+            <w:hyperlink r:id="rId9" w:history="1">
               <w:r>
                 <w:rPr>
                   <w:rStyle w:val="Hyperlink"/>
@@ -6710,7 +8322,27 @@
                 <w:sz w:val="21"/>
                 <w:szCs w:val="21"/>
               </w:rPr>
-              <w:t> accessor of a property has no parameters.</w:t>
+              <w:t> </w:t>
+            </w:r>
+            <w:proofErr w:type="spellStart"/>
+            <w:r>
+              <w:rPr>
+                <w:rFonts w:ascii="Segoe UI" w:hAnsi="Segoe UI" w:cs="Segoe UI"/>
+                <w:color w:val="111111"/>
+                <w:sz w:val="21"/>
+                <w:szCs w:val="21"/>
+              </w:rPr>
+              <w:t>accessor</w:t>
+            </w:r>
+            <w:proofErr w:type="spellEnd"/>
+            <w:r>
+              <w:rPr>
+                <w:rFonts w:ascii="Segoe UI" w:hAnsi="Segoe UI" w:cs="Segoe UI"/>
+                <w:color w:val="111111"/>
+                <w:sz w:val="21"/>
+                <w:szCs w:val="21"/>
+              </w:rPr>
+              <w:t xml:space="preserve"> of a property has no parameters.</w:t>
             </w:r>
           </w:p>
         </w:tc>
@@ -6743,7 +8375,27 @@
                 <w:sz w:val="21"/>
                 <w:szCs w:val="21"/>
               </w:rPr>
-              <w:t>A get accessor of an indexer has the same formal parameter list as the indexer.</w:t>
+              <w:t>A get </w:t>
+            </w:r>
+            <w:proofErr w:type="spellStart"/>
+            <w:r>
+              <w:rPr>
+                <w:rFonts w:ascii="Segoe UI" w:hAnsi="Segoe UI" w:cs="Segoe UI"/>
+                <w:color w:val="111111"/>
+                <w:sz w:val="21"/>
+                <w:szCs w:val="21"/>
+              </w:rPr>
+              <w:t>accessor</w:t>
+            </w:r>
+            <w:proofErr w:type="spellEnd"/>
+            <w:r>
+              <w:rPr>
+                <w:rFonts w:ascii="Segoe UI" w:hAnsi="Segoe UI" w:cs="Segoe UI"/>
+                <w:color w:val="111111"/>
+                <w:sz w:val="21"/>
+                <w:szCs w:val="21"/>
+              </w:rPr>
+              <w:t xml:space="preserve"> of an indexer has the same formal parameter list as the indexer.</w:t>
             </w:r>
           </w:p>
         </w:tc>
@@ -6780,7 +8432,7 @@
               </w:rPr>
               <w:t>A </w:t>
             </w:r>
-            <w:hyperlink r:id="rId8" w:history="1">
+            <w:hyperlink r:id="rId10" w:history="1">
               <w:r>
                 <w:rPr>
                   <w:rStyle w:val="Hyperlink"/>
@@ -6801,7 +8453,27 @@
                 <w:sz w:val="21"/>
                 <w:szCs w:val="21"/>
               </w:rPr>
-              <w:t> accessor of a property contains the implicit value parameter.</w:t>
+              <w:t> </w:t>
+            </w:r>
+            <w:proofErr w:type="spellStart"/>
+            <w:r>
+              <w:rPr>
+                <w:rFonts w:ascii="Segoe UI" w:hAnsi="Segoe UI" w:cs="Segoe UI"/>
+                <w:color w:val="111111"/>
+                <w:sz w:val="21"/>
+                <w:szCs w:val="21"/>
+              </w:rPr>
+              <w:t>accessor</w:t>
+            </w:r>
+            <w:proofErr w:type="spellEnd"/>
+            <w:r>
+              <w:rPr>
+                <w:rFonts w:ascii="Segoe UI" w:hAnsi="Segoe UI" w:cs="Segoe UI"/>
+                <w:color w:val="111111"/>
+                <w:sz w:val="21"/>
+                <w:szCs w:val="21"/>
+              </w:rPr>
+              <w:t xml:space="preserve"> of a property contains the implicit value parameter.</w:t>
             </w:r>
           </w:p>
         </w:tc>
@@ -6834,9 +8506,29 @@
                 <w:sz w:val="21"/>
                 <w:szCs w:val="21"/>
               </w:rPr>
-              <w:t>A set accessor of an indexer has the same formal parameter list as the indexer, and also to the </w:t>
+              <w:t>A set </w:t>
             </w:r>
-            <w:hyperlink r:id="rId9" w:history="1">
+            <w:proofErr w:type="spellStart"/>
+            <w:r>
+              <w:rPr>
+                <w:rFonts w:ascii="Segoe UI" w:hAnsi="Segoe UI" w:cs="Segoe UI"/>
+                <w:color w:val="111111"/>
+                <w:sz w:val="21"/>
+                <w:szCs w:val="21"/>
+              </w:rPr>
+              <w:t>accessor</w:t>
+            </w:r>
+            <w:proofErr w:type="spellEnd"/>
+            <w:r>
+              <w:rPr>
+                <w:rFonts w:ascii="Segoe UI" w:hAnsi="Segoe UI" w:cs="Segoe UI"/>
+                <w:color w:val="111111"/>
+                <w:sz w:val="21"/>
+                <w:szCs w:val="21"/>
+              </w:rPr>
+              <w:t xml:space="preserve"> of an indexer has the same formal parameter list as the indexer, and also to the </w:t>
+            </w:r>
+            <w:hyperlink r:id="rId11" w:history="1">
               <w:r>
                 <w:rPr>
                   <w:rStyle w:val="Hyperlink"/>
@@ -6894,7 +8586,7 @@
               </w:rPr>
               <w:t>Supports shortened syntax with </w:t>
             </w:r>
-            <w:hyperlink r:id="rId10" w:history="1">
+            <w:hyperlink r:id="rId12" w:history="1">
               <w:r>
                 <w:rPr>
                   <w:rStyle w:val="Hyperlink"/>
@@ -7085,7 +8777,7 @@
           <w:szCs w:val="44"/>
         </w:rPr>
       </w:pPr>
-      <w:hyperlink r:id="rId11" w:history="1">
+      <w:hyperlink r:id="rId13" w:history="1">
         <w:r>
           <w:rPr>
             <w:rStyle w:val="Hyperlink"/>
@@ -7150,7 +8842,7 @@
           <w:szCs w:val="44"/>
         </w:rPr>
       </w:pPr>
-      <w:hyperlink r:id="rId12" w:history="1">
+      <w:hyperlink r:id="rId14" w:history="1">
         <w:r>
           <w:rPr>
             <w:rStyle w:val="Hyperlink"/>
@@ -7215,7 +8907,7 @@
           <w:szCs w:val="44"/>
         </w:rPr>
       </w:pPr>
-      <w:hyperlink r:id="rId13" w:history="1">
+      <w:hyperlink r:id="rId15" w:anchor="_Toc471402084" w:history="1">
         <w:r>
           <w:rPr>
             <w:rStyle w:val="Hyperlink"/>
@@ -7243,8 +8935,6 @@
           <w:szCs w:val="44"/>
         </w:rPr>
       </w:pPr>
-      <w:bookmarkStart w:id="0" w:name="_GoBack"/>
-      <w:bookmarkEnd w:id="0"/>
     </w:p>
     <w:p>
       <w:pPr>
@@ -7870,6 +9560,95 @@
     </w:lvl>
   </w:abstractNum>
   <w:abstractNum w:abstractNumId="5" w15:restartNumberingAfterBreak="0">
+    <w:nsid w:val="3B6C6848"/>
+    <w:multiLevelType w:val="hybridMultilevel"/>
+    <w:tmpl w:val="A678E76A"/>
+    <w:lvl w:ilvl="0" w:tplc="AAE23F3E">
+      <w:start w:val="1"/>
+      <w:numFmt w:val="lowerLetter"/>
+      <w:lvlText w:val="%1)"/>
+      <w:lvlJc w:val="left"/>
+      <w:pPr>
+        <w:ind w:left="1080" w:hanging="360"/>
+      </w:pPr>
+      <w:rPr>
+        <w:rFonts w:hint="default"/>
+      </w:rPr>
+    </w:lvl>
+    <w:lvl w:ilvl="1" w:tplc="04090019" w:tentative="1">
+      <w:start w:val="1"/>
+      <w:numFmt w:val="lowerLetter"/>
+      <w:lvlText w:val="%2."/>
+      <w:lvlJc w:val="left"/>
+      <w:pPr>
+        <w:ind w:left="1800" w:hanging="360"/>
+      </w:pPr>
+    </w:lvl>
+    <w:lvl w:ilvl="2" w:tplc="0409001B" w:tentative="1">
+      <w:start w:val="1"/>
+      <w:numFmt w:val="lowerRoman"/>
+      <w:lvlText w:val="%3."/>
+      <w:lvlJc w:val="right"/>
+      <w:pPr>
+        <w:ind w:left="2520" w:hanging="180"/>
+      </w:pPr>
+    </w:lvl>
+    <w:lvl w:ilvl="3" w:tplc="0409000F" w:tentative="1">
+      <w:start w:val="1"/>
+      <w:numFmt w:val="decimal"/>
+      <w:lvlText w:val="%4."/>
+      <w:lvlJc w:val="left"/>
+      <w:pPr>
+        <w:ind w:left="3240" w:hanging="360"/>
+      </w:pPr>
+    </w:lvl>
+    <w:lvl w:ilvl="4" w:tplc="04090019" w:tentative="1">
+      <w:start w:val="1"/>
+      <w:numFmt w:val="lowerLetter"/>
+      <w:lvlText w:val="%5."/>
+      <w:lvlJc w:val="left"/>
+      <w:pPr>
+        <w:ind w:left="3960" w:hanging="360"/>
+      </w:pPr>
+    </w:lvl>
+    <w:lvl w:ilvl="5" w:tplc="0409001B" w:tentative="1">
+      <w:start w:val="1"/>
+      <w:numFmt w:val="lowerRoman"/>
+      <w:lvlText w:val="%6."/>
+      <w:lvlJc w:val="right"/>
+      <w:pPr>
+        <w:ind w:left="4680" w:hanging="180"/>
+      </w:pPr>
+    </w:lvl>
+    <w:lvl w:ilvl="6" w:tplc="0409000F" w:tentative="1">
+      <w:start w:val="1"/>
+      <w:numFmt w:val="decimal"/>
+      <w:lvlText w:val="%7."/>
+      <w:lvlJc w:val="left"/>
+      <w:pPr>
+        <w:ind w:left="5400" w:hanging="360"/>
+      </w:pPr>
+    </w:lvl>
+    <w:lvl w:ilvl="7" w:tplc="04090019" w:tentative="1">
+      <w:start w:val="1"/>
+      <w:numFmt w:val="lowerLetter"/>
+      <w:lvlText w:val="%8."/>
+      <w:lvlJc w:val="left"/>
+      <w:pPr>
+        <w:ind w:left="6120" w:hanging="360"/>
+      </w:pPr>
+    </w:lvl>
+    <w:lvl w:ilvl="8" w:tplc="0409001B" w:tentative="1">
+      <w:start w:val="1"/>
+      <w:numFmt w:val="lowerRoman"/>
+      <w:lvlText w:val="%9."/>
+      <w:lvlJc w:val="right"/>
+      <w:pPr>
+        <w:ind w:left="6840" w:hanging="180"/>
+      </w:pPr>
+    </w:lvl>
+  </w:abstractNum>
+  <w:abstractNum w:abstractNumId="6" w15:restartNumberingAfterBreak="0">
     <w:nsid w:val="5FD12792"/>
     <w:multiLevelType w:val="multilevel"/>
     <w:tmpl w:val="808E4994"/>
@@ -8018,7 +9797,7 @@
       </w:rPr>
     </w:lvl>
   </w:abstractNum>
-  <w:abstractNum w:abstractNumId="6" w15:restartNumberingAfterBreak="0">
+  <w:abstractNum w:abstractNumId="7" w15:restartNumberingAfterBreak="0">
     <w:nsid w:val="64FF53B8"/>
     <w:multiLevelType w:val="multilevel"/>
     <w:tmpl w:val="24B2245A"/>
@@ -8131,7 +9910,185 @@
       </w:pPr>
     </w:lvl>
   </w:abstractNum>
-  <w:abstractNum w:abstractNumId="7" w15:restartNumberingAfterBreak="0">
+  <w:abstractNum w:abstractNumId="8" w15:restartNumberingAfterBreak="0">
+    <w:nsid w:val="67377048"/>
+    <w:multiLevelType w:val="hybridMultilevel"/>
+    <w:tmpl w:val="6E620742"/>
+    <w:lvl w:ilvl="0" w:tplc="04090017">
+      <w:start w:val="1"/>
+      <w:numFmt w:val="lowerLetter"/>
+      <w:lvlText w:val="%1)"/>
+      <w:lvlJc w:val="left"/>
+      <w:pPr>
+        <w:ind w:left="720" w:hanging="360"/>
+      </w:pPr>
+      <w:rPr>
+        <w:rFonts w:hint="default"/>
+      </w:rPr>
+    </w:lvl>
+    <w:lvl w:ilvl="1" w:tplc="04090019" w:tentative="1">
+      <w:start w:val="1"/>
+      <w:numFmt w:val="lowerLetter"/>
+      <w:lvlText w:val="%2."/>
+      <w:lvlJc w:val="left"/>
+      <w:pPr>
+        <w:ind w:left="1440" w:hanging="360"/>
+      </w:pPr>
+    </w:lvl>
+    <w:lvl w:ilvl="2" w:tplc="0409001B" w:tentative="1">
+      <w:start w:val="1"/>
+      <w:numFmt w:val="lowerRoman"/>
+      <w:lvlText w:val="%3."/>
+      <w:lvlJc w:val="right"/>
+      <w:pPr>
+        <w:ind w:left="2160" w:hanging="180"/>
+      </w:pPr>
+    </w:lvl>
+    <w:lvl w:ilvl="3" w:tplc="0409000F" w:tentative="1">
+      <w:start w:val="1"/>
+      <w:numFmt w:val="decimal"/>
+      <w:lvlText w:val="%4."/>
+      <w:lvlJc w:val="left"/>
+      <w:pPr>
+        <w:ind w:left="2880" w:hanging="360"/>
+      </w:pPr>
+    </w:lvl>
+    <w:lvl w:ilvl="4" w:tplc="04090019" w:tentative="1">
+      <w:start w:val="1"/>
+      <w:numFmt w:val="lowerLetter"/>
+      <w:lvlText w:val="%5."/>
+      <w:lvlJc w:val="left"/>
+      <w:pPr>
+        <w:ind w:left="3600" w:hanging="360"/>
+      </w:pPr>
+    </w:lvl>
+    <w:lvl w:ilvl="5" w:tplc="0409001B" w:tentative="1">
+      <w:start w:val="1"/>
+      <w:numFmt w:val="lowerRoman"/>
+      <w:lvlText w:val="%6."/>
+      <w:lvlJc w:val="right"/>
+      <w:pPr>
+        <w:ind w:left="4320" w:hanging="180"/>
+      </w:pPr>
+    </w:lvl>
+    <w:lvl w:ilvl="6" w:tplc="0409000F" w:tentative="1">
+      <w:start w:val="1"/>
+      <w:numFmt w:val="decimal"/>
+      <w:lvlText w:val="%7."/>
+      <w:lvlJc w:val="left"/>
+      <w:pPr>
+        <w:ind w:left="5040" w:hanging="360"/>
+      </w:pPr>
+    </w:lvl>
+    <w:lvl w:ilvl="7" w:tplc="04090019" w:tentative="1">
+      <w:start w:val="1"/>
+      <w:numFmt w:val="lowerLetter"/>
+      <w:lvlText w:val="%8."/>
+      <w:lvlJc w:val="left"/>
+      <w:pPr>
+        <w:ind w:left="5760" w:hanging="360"/>
+      </w:pPr>
+    </w:lvl>
+    <w:lvl w:ilvl="8" w:tplc="0409001B" w:tentative="1">
+      <w:start w:val="1"/>
+      <w:numFmt w:val="lowerRoman"/>
+      <w:lvlText w:val="%9."/>
+      <w:lvlJc w:val="right"/>
+      <w:pPr>
+        <w:ind w:left="6480" w:hanging="180"/>
+      </w:pPr>
+    </w:lvl>
+  </w:abstractNum>
+  <w:abstractNum w:abstractNumId="9" w15:restartNumberingAfterBreak="0">
+    <w:nsid w:val="751F6589"/>
+    <w:multiLevelType w:val="hybridMultilevel"/>
+    <w:tmpl w:val="5C9AD348"/>
+    <w:lvl w:ilvl="0" w:tplc="8E827FFC">
+      <w:start w:val="1"/>
+      <w:numFmt w:val="lowerLetter"/>
+      <w:lvlText w:val="%1)"/>
+      <w:lvlJc w:val="left"/>
+      <w:pPr>
+        <w:ind w:left="1080" w:hanging="360"/>
+      </w:pPr>
+      <w:rPr>
+        <w:rFonts w:hint="default"/>
+      </w:rPr>
+    </w:lvl>
+    <w:lvl w:ilvl="1" w:tplc="04090019" w:tentative="1">
+      <w:start w:val="1"/>
+      <w:numFmt w:val="lowerLetter"/>
+      <w:lvlText w:val="%2."/>
+      <w:lvlJc w:val="left"/>
+      <w:pPr>
+        <w:ind w:left="1800" w:hanging="360"/>
+      </w:pPr>
+    </w:lvl>
+    <w:lvl w:ilvl="2" w:tplc="0409001B" w:tentative="1">
+      <w:start w:val="1"/>
+      <w:numFmt w:val="lowerRoman"/>
+      <w:lvlText w:val="%3."/>
+      <w:lvlJc w:val="right"/>
+      <w:pPr>
+        <w:ind w:left="2520" w:hanging="180"/>
+      </w:pPr>
+    </w:lvl>
+    <w:lvl w:ilvl="3" w:tplc="0409000F" w:tentative="1">
+      <w:start w:val="1"/>
+      <w:numFmt w:val="decimal"/>
+      <w:lvlText w:val="%4."/>
+      <w:lvlJc w:val="left"/>
+      <w:pPr>
+        <w:ind w:left="3240" w:hanging="360"/>
+      </w:pPr>
+    </w:lvl>
+    <w:lvl w:ilvl="4" w:tplc="04090019" w:tentative="1">
+      <w:start w:val="1"/>
+      <w:numFmt w:val="lowerLetter"/>
+      <w:lvlText w:val="%5."/>
+      <w:lvlJc w:val="left"/>
+      <w:pPr>
+        <w:ind w:left="3960" w:hanging="360"/>
+      </w:pPr>
+    </w:lvl>
+    <w:lvl w:ilvl="5" w:tplc="0409001B" w:tentative="1">
+      <w:start w:val="1"/>
+      <w:numFmt w:val="lowerRoman"/>
+      <w:lvlText w:val="%6."/>
+      <w:lvlJc w:val="right"/>
+      <w:pPr>
+        <w:ind w:left="4680" w:hanging="180"/>
+      </w:pPr>
+    </w:lvl>
+    <w:lvl w:ilvl="6" w:tplc="0409000F" w:tentative="1">
+      <w:start w:val="1"/>
+      <w:numFmt w:val="decimal"/>
+      <w:lvlText w:val="%7."/>
+      <w:lvlJc w:val="left"/>
+      <w:pPr>
+        <w:ind w:left="5400" w:hanging="360"/>
+      </w:pPr>
+    </w:lvl>
+    <w:lvl w:ilvl="7" w:tplc="04090019" w:tentative="1">
+      <w:start w:val="1"/>
+      <w:numFmt w:val="lowerLetter"/>
+      <w:lvlText w:val="%8."/>
+      <w:lvlJc w:val="left"/>
+      <w:pPr>
+        <w:ind w:left="6120" w:hanging="360"/>
+      </w:pPr>
+    </w:lvl>
+    <w:lvl w:ilvl="8" w:tplc="0409001B" w:tentative="1">
+      <w:start w:val="1"/>
+      <w:numFmt w:val="lowerRoman"/>
+      <w:lvlText w:val="%9."/>
+      <w:lvlJc w:val="right"/>
+      <w:pPr>
+        <w:ind w:left="6840" w:hanging="180"/>
+      </w:pPr>
+    </w:lvl>
+  </w:abstractNum>
+  <w:abstractNum w:abstractNumId="10" w15:restartNumberingAfterBreak="0">
     <w:nsid w:val="7E067868"/>
     <w:multiLevelType w:val="multilevel"/>
     <w:tmpl w:val="05000DEC"/>
@@ -8257,16 +10214,25 @@
     <w:abstractNumId w:val="1"/>
   </w:num>
   <w:num w:numId="5">
-    <w:abstractNumId w:val="6"/>
+    <w:abstractNumId w:val="7"/>
   </w:num>
   <w:num w:numId="6">
-    <w:abstractNumId w:val="7"/>
+    <w:abstractNumId w:val="10"/>
   </w:num>
   <w:num w:numId="7">
-    <w:abstractNumId w:val="5"/>
+    <w:abstractNumId w:val="6"/>
   </w:num>
   <w:num w:numId="8">
     <w:abstractNumId w:val="3"/>
+  </w:num>
+  <w:num w:numId="9">
+    <w:abstractNumId w:val="5"/>
+  </w:num>
+  <w:num w:numId="10">
+    <w:abstractNumId w:val="9"/>
+  </w:num>
+  <w:num w:numId="11">
+    <w:abstractNumId w:val="8"/>
   </w:num>
 </w:numbering>
 </file>
@@ -8685,6 +10651,28 @@
       <w:szCs w:val="48"/>
     </w:rPr>
   </w:style>
+  <w:style w:type="paragraph" w:styleId="Heading2">
+    <w:name w:val="heading 2"/>
+    <w:basedOn w:val="Normal"/>
+    <w:next w:val="Normal"/>
+    <w:link w:val="Heading2Char"/>
+    <w:uiPriority w:val="9"/>
+    <w:unhideWhenUsed/>
+    <w:qFormat/>
+    <w:rsid w:val="00FB1F49"/>
+    <w:pPr>
+      <w:keepNext/>
+      <w:keepLines/>
+      <w:spacing w:before="40" w:after="0"/>
+      <w:outlineLvl w:val="1"/>
+    </w:pPr>
+    <w:rPr>
+      <w:rFonts w:asciiTheme="majorHAnsi" w:eastAsiaTheme="majorEastAsia" w:hAnsiTheme="majorHAnsi" w:cstheme="majorBidi"/>
+      <w:color w:val="2E74B5" w:themeColor="accent1" w:themeShade="BF"/>
+      <w:sz w:val="26"/>
+      <w:szCs w:val="26"/>
+    </w:rPr>
+  </w:style>
   <w:style w:type="character" w:default="1" w:styleId="DefaultParagraphFont">
     <w:name w:val="Default Paragraph Font"/>
     <w:uiPriority w:val="1"/>
@@ -8764,6 +10752,30 @@
       <w:rFonts w:ascii="Times New Roman" w:eastAsia="Times New Roman" w:hAnsi="Times New Roman" w:cs="Times New Roman"/>
       <w:sz w:val="24"/>
       <w:szCs w:val="24"/>
+    </w:rPr>
+  </w:style>
+  <w:style w:type="paragraph" w:styleId="ListParagraph">
+    <w:name w:val="List Paragraph"/>
+    <w:basedOn w:val="Normal"/>
+    <w:uiPriority w:val="34"/>
+    <w:qFormat/>
+    <w:rsid w:val="00326CDB"/>
+    <w:pPr>
+      <w:ind w:left="720"/>
+      <w:contextualSpacing/>
+    </w:pPr>
+  </w:style>
+  <w:style w:type="character" w:customStyle="1" w:styleId="Heading2Char">
+    <w:name w:val="Heading 2 Char"/>
+    <w:basedOn w:val="DefaultParagraphFont"/>
+    <w:link w:val="Heading2"/>
+    <w:uiPriority w:val="9"/>
+    <w:rsid w:val="00FB1F49"/>
+    <w:rPr>
+      <w:rFonts w:asciiTheme="majorHAnsi" w:eastAsiaTheme="majorEastAsia" w:hAnsiTheme="majorHAnsi" w:cstheme="majorBidi"/>
+      <w:color w:val="2E74B5" w:themeColor="accent1" w:themeShade="BF"/>
+      <w:sz w:val="26"/>
+      <w:szCs w:val="26"/>
     </w:rPr>
   </w:style>
 </w:styles>
